--- a/String Methods.docx
+++ b/String Methods.docx
@@ -1,6 +1,6 @@
 
 <file path=word/document.xml><?xml version="1.0" encoding="utf-8"?>
-<w:document xmlns:ve="http://schemas.openxmlformats.org/markup-compatibility/2006" xmlns:o="urn:schemas-microsoft-com:office:office" xmlns:r="http://schemas.openxmlformats.org/officeDocument/2006/relationships" xmlns:m="http://schemas.openxmlformats.org/officeDocument/2006/math" xmlns:v="urn:schemas-microsoft-com:vml" xmlns:wp="http://schemas.openxmlformats.org/drawingml/2006/wordprocessingDrawing" xmlns:w10="urn:schemas-microsoft-com:office:word" xmlns:w="http://schemas.openxmlformats.org/wordprocessingml/2006/main" xmlns:wne="http://schemas.microsoft.com/office/word/2006/wordml">
+<w:document xmlns:wpc="http://schemas.microsoft.com/office/word/2010/wordprocessingCanvas" xmlns:cx="http://schemas.microsoft.com/office/drawing/2014/chartex" xmlns:cx1="http://schemas.microsoft.com/office/drawing/2015/9/8/chartex" xmlns:cx2="http://schemas.microsoft.com/office/drawing/2015/10/21/chartex" xmlns:cx3="http://schemas.microsoft.com/office/drawing/2016/5/9/chartex" xmlns:cx4="http://schemas.microsoft.com/office/drawing/2016/5/10/chartex" xmlns:cx5="http://schemas.microsoft.com/office/drawing/2016/5/11/chartex" xmlns:cx6="http://schemas.microsoft.com/office/drawing/2016/5/12/chartex" xmlns:cx7="http://schemas.microsoft.com/office/drawing/2016/5/13/chartex" xmlns:cx8="http://schemas.microsoft.com/office/drawing/2016/5/14/chartex" xmlns:mc="http://schemas.openxmlformats.org/markup-compatibility/2006" xmlns:aink="http://schemas.microsoft.com/office/drawing/2016/ink" xmlns:am3d="http://schemas.microsoft.com/office/drawing/2017/model3d" xmlns:o="urn:schemas-microsoft-com:office:office" xmlns:r="http://schemas.openxmlformats.org/officeDocument/2006/relationships" xmlns:m="http://schemas.openxmlformats.org/officeDocument/2006/math" xmlns:v="urn:schemas-microsoft-com:vml" xmlns:wp14="http://schemas.microsoft.com/office/word/2010/wordprocessingDrawing" xmlns:wp="http://schemas.openxmlformats.org/drawingml/2006/wordprocessingDrawing" xmlns:w10="urn:schemas-microsoft-com:office:word" xmlns:w="http://schemas.openxmlformats.org/wordprocessingml/2006/main" xmlns:w14="http://schemas.microsoft.com/office/word/2010/wordml" xmlns:w15="http://schemas.microsoft.com/office/word/2012/wordml" xmlns:w16cex="http://schemas.microsoft.com/office/word/2018/wordml/cex" xmlns:w16cid="http://schemas.microsoft.com/office/word/2016/wordml/cid" xmlns:w16="http://schemas.microsoft.com/office/word/2018/wordml" xmlns:w16se="http://schemas.microsoft.com/office/word/2015/wordml/symex" xmlns:wpg="http://schemas.microsoft.com/office/word/2010/wordprocessingGroup" xmlns:wpi="http://schemas.microsoft.com/office/word/2010/wordprocessingInk" xmlns:wne="http://schemas.microsoft.com/office/word/2006/wordml" xmlns:wps="http://schemas.microsoft.com/office/word/2010/wordprocessingShape" mc:Ignorable="w14 w15 w16se w16cid w16 w16cex wp14">
   <w:body>
     <w:p>
       <w:pPr>
@@ -23,6 +23,18 @@
           <w:sz w:val="28"/>
           <w:lang w:bidi="pa-IN"/>
         </w:rPr>
+        <w:t xml:space="preserve">All </w:t>
+      </w:r>
+      <w:bookmarkStart w:id="0" w:name="_GoBack"/>
+      <w:bookmarkEnd w:id="0"/>
+      <w:r>
+        <w:rPr>
+          <w:rFonts w:asciiTheme="majorBidi" w:eastAsia="Times New Roman" w:hAnsiTheme="majorBidi" w:cstheme="majorBidi"/>
+          <w:b/>
+          <w:bCs/>
+          <w:sz w:val="28"/>
+          <w:lang w:bidi="pa-IN"/>
+        </w:rPr>
         <w:t>String Methods</w:t>
       </w:r>
     </w:p>
@@ -56,8 +68,6 @@
           <w:lang w:bidi="pa-IN"/>
         </w:rPr>
       </w:pPr>
-      <w:proofErr w:type="spellStart"/>
-      <w:proofErr w:type="gramStart"/>
       <w:r>
         <w:rPr>
           <w:rFonts w:asciiTheme="majorBidi" w:eastAsia="Times New Roman" w:hAnsiTheme="majorBidi" w:cstheme="majorBidi"/>
@@ -66,109 +76,77 @@
           <w:sz w:val="28"/>
           <w:lang w:bidi="pa-IN"/>
         </w:rPr>
-        <w:t>int</w:t>
+        <w:t>int length(): </w:t>
+      </w:r>
+      <w:r>
+        <w:rPr>
+          <w:rFonts w:asciiTheme="majorBidi" w:eastAsia="Times New Roman" w:hAnsiTheme="majorBidi" w:cstheme="majorBidi"/>
+          <w:sz w:val="28"/>
+          <w:szCs w:val="28"/>
+          <w:lang w:bidi="pa-IN"/>
+        </w:rPr>
+        <w:t>Returns the number of characters in the String.</w:t>
+      </w:r>
+    </w:p>
+    <w:p>
+      <w:pPr>
+        <w:shd w:val="clear" w:color="auto" w:fill="E0E0E0"/>
+        <w:tabs>
+          <w:tab w:val="left" w:pos="916"/>
+          <w:tab w:val="left" w:pos="1832"/>
+          <w:tab w:val="left" w:pos="2748"/>
+          <w:tab w:val="left" w:pos="3664"/>
+          <w:tab w:val="left" w:pos="4580"/>
+          <w:tab w:val="left" w:pos="5496"/>
+          <w:tab w:val="left" w:pos="6412"/>
+          <w:tab w:val="left" w:pos="7328"/>
+          <w:tab w:val="left" w:pos="8244"/>
+          <w:tab w:val="left" w:pos="9160"/>
+          <w:tab w:val="left" w:pos="10076"/>
+          <w:tab w:val="left" w:pos="10992"/>
+          <w:tab w:val="left" w:pos="11908"/>
+          <w:tab w:val="left" w:pos="12824"/>
+          <w:tab w:val="left" w:pos="13740"/>
+          <w:tab w:val="left" w:pos="14656"/>
+        </w:tabs>
+        <w:spacing w:after="173" w:line="240" w:lineRule="auto"/>
+        <w:ind w:left="625"/>
+        <w:textAlignment w:val="baseline"/>
+        <w:rPr>
+          <w:rFonts w:asciiTheme="majorBidi" w:eastAsia="Times New Roman" w:hAnsiTheme="majorBidi" w:cstheme="majorBidi"/>
+          <w:sz w:val="26"/>
+          <w:szCs w:val="26"/>
+          <w:lang w:bidi="pa-IN"/>
+        </w:rPr>
+      </w:pPr>
+      <w:r>
+        <w:rPr>
+          <w:rFonts w:asciiTheme="majorBidi" w:eastAsia="Times New Roman" w:hAnsiTheme="majorBidi" w:cstheme="majorBidi"/>
+          <w:sz w:val="26"/>
+          <w:szCs w:val="26"/>
+          <w:lang w:bidi="pa-IN"/>
+        </w:rPr>
+        <w:t>"</w:t>
+      </w:r>
+      <w:proofErr w:type="spellStart"/>
+      <w:r>
+        <w:rPr>
+          <w:rFonts w:asciiTheme="majorBidi" w:eastAsia="Times New Roman" w:hAnsiTheme="majorBidi" w:cstheme="majorBidi"/>
+          <w:sz w:val="26"/>
+          <w:szCs w:val="26"/>
+          <w:lang w:bidi="pa-IN"/>
+        </w:rPr>
+        <w:t>GeeksforGeeks</w:t>
       </w:r>
       <w:proofErr w:type="spellEnd"/>
-      <w:proofErr w:type="gramEnd"/>
-      <w:r>
-        <w:rPr>
-          <w:rFonts w:asciiTheme="majorBidi" w:eastAsia="Times New Roman" w:hAnsiTheme="majorBidi" w:cstheme="majorBidi"/>
-          <w:b/>
-          <w:bCs/>
-          <w:sz w:val="28"/>
-          <w:lang w:bidi="pa-IN"/>
-        </w:rPr>
-        <w:t xml:space="preserve"> length(): </w:t>
-      </w:r>
-      <w:r>
-        <w:rPr>
-          <w:rFonts w:asciiTheme="majorBidi" w:eastAsia="Times New Roman" w:hAnsiTheme="majorBidi" w:cstheme="majorBidi"/>
-          <w:sz w:val="28"/>
-          <w:szCs w:val="28"/>
-          <w:lang w:bidi="pa-IN"/>
-        </w:rPr>
-        <w:t>Returns the number of characters in the String.</w:t>
-      </w:r>
-    </w:p>
-    <w:p>
-      <w:pPr>
-        <w:shd w:val="clear" w:color="auto" w:fill="E0E0E0"/>
-        <w:tabs>
-          <w:tab w:val="left" w:pos="916"/>
-          <w:tab w:val="left" w:pos="1832"/>
-          <w:tab w:val="left" w:pos="2748"/>
-          <w:tab w:val="left" w:pos="3664"/>
-          <w:tab w:val="left" w:pos="4580"/>
-          <w:tab w:val="left" w:pos="5496"/>
-          <w:tab w:val="left" w:pos="6412"/>
-          <w:tab w:val="left" w:pos="7328"/>
-          <w:tab w:val="left" w:pos="8244"/>
-          <w:tab w:val="left" w:pos="9160"/>
-          <w:tab w:val="left" w:pos="10076"/>
-          <w:tab w:val="left" w:pos="10992"/>
-          <w:tab w:val="left" w:pos="11908"/>
-          <w:tab w:val="left" w:pos="12824"/>
-          <w:tab w:val="left" w:pos="13740"/>
-          <w:tab w:val="left" w:pos="14656"/>
-        </w:tabs>
-        <w:spacing w:after="173" w:line="240" w:lineRule="auto"/>
-        <w:ind w:left="625"/>
-        <w:textAlignment w:val="baseline"/>
-        <w:rPr>
-          <w:rFonts w:asciiTheme="majorBidi" w:eastAsia="Times New Roman" w:hAnsiTheme="majorBidi" w:cstheme="majorBidi"/>
-          <w:sz w:val="26"/>
-          <w:szCs w:val="26"/>
-          <w:lang w:bidi="pa-IN"/>
-        </w:rPr>
-      </w:pPr>
-      <w:r>
-        <w:rPr>
-          <w:rFonts w:asciiTheme="majorBidi" w:eastAsia="Times New Roman" w:hAnsiTheme="majorBidi" w:cstheme="majorBidi"/>
-          <w:sz w:val="26"/>
-          <w:szCs w:val="26"/>
-          <w:lang w:bidi="pa-IN"/>
-        </w:rPr>
-        <w:t>"</w:t>
-      </w:r>
-      <w:proofErr w:type="spellStart"/>
-      <w:r>
-        <w:rPr>
-          <w:rFonts w:asciiTheme="majorBidi" w:eastAsia="Times New Roman" w:hAnsiTheme="majorBidi" w:cstheme="majorBidi"/>
-          <w:sz w:val="26"/>
-          <w:szCs w:val="26"/>
-          <w:lang w:bidi="pa-IN"/>
-        </w:rPr>
-        <w:t>GeeksforGeeks".</w:t>
-      </w:r>
-      <w:proofErr w:type="gramStart"/>
-      <w:r>
-        <w:rPr>
-          <w:rFonts w:asciiTheme="majorBidi" w:eastAsia="Times New Roman" w:hAnsiTheme="majorBidi" w:cstheme="majorBidi"/>
-          <w:sz w:val="26"/>
-          <w:szCs w:val="26"/>
-          <w:lang w:bidi="pa-IN"/>
-        </w:rPr>
-        <w:t>length</w:t>
-      </w:r>
-      <w:proofErr w:type="spellEnd"/>
-      <w:r>
-        <w:rPr>
-          <w:rFonts w:asciiTheme="majorBidi" w:eastAsia="Times New Roman" w:hAnsiTheme="majorBidi" w:cstheme="majorBidi"/>
-          <w:sz w:val="26"/>
-          <w:szCs w:val="26"/>
-          <w:lang w:bidi="pa-IN"/>
-        </w:rPr>
-        <w:t>(</w:t>
-      </w:r>
-      <w:proofErr w:type="gramEnd"/>
-      <w:r>
-        <w:rPr>
-          <w:rFonts w:asciiTheme="majorBidi" w:eastAsia="Times New Roman" w:hAnsiTheme="majorBidi" w:cstheme="majorBidi"/>
-          <w:sz w:val="26"/>
-          <w:szCs w:val="26"/>
-          <w:lang w:bidi="pa-IN"/>
-        </w:rPr>
-        <w:t>);  // returns 13</w:t>
+      <w:r>
+        <w:rPr>
+          <w:rFonts w:asciiTheme="majorBidi" w:eastAsia="Times New Roman" w:hAnsiTheme="majorBidi" w:cstheme="majorBidi"/>
+          <w:sz w:val="26"/>
+          <w:szCs w:val="26"/>
+          <w:lang w:bidi="pa-IN"/>
+        </w:rPr>
+        <w:t>".length();  // returns 13</w:t>
       </w:r>
     </w:p>
     <w:p>
@@ -233,7 +211,6 @@
           <w:t xml:space="preserve">Char </w:t>
         </w:r>
         <w:proofErr w:type="spellStart"/>
-        <w:proofErr w:type="gramStart"/>
         <w:r>
           <w:rPr>
             <w:rFonts w:asciiTheme="majorBidi" w:eastAsia="Times New Roman" w:hAnsiTheme="majorBidi" w:cstheme="majorBidi"/>
@@ -255,32 +232,7 @@
             <w:sz w:val="28"/>
             <w:lang w:bidi="pa-IN"/>
           </w:rPr>
-          <w:t>(</w:t>
-        </w:r>
-        <w:proofErr w:type="spellStart"/>
-        <w:proofErr w:type="gramEnd"/>
-        <w:r>
-          <w:rPr>
-            <w:rFonts w:asciiTheme="majorBidi" w:eastAsia="Times New Roman" w:hAnsiTheme="majorBidi" w:cstheme="majorBidi"/>
-            <w:b/>
-            <w:bCs/>
-            <w:color w:val="EC4E20"/>
-            <w:sz w:val="28"/>
-            <w:lang w:bidi="pa-IN"/>
-          </w:rPr>
-          <w:t>int</w:t>
-        </w:r>
-        <w:proofErr w:type="spellEnd"/>
-        <w:r>
-          <w:rPr>
-            <w:rFonts w:asciiTheme="majorBidi" w:eastAsia="Times New Roman" w:hAnsiTheme="majorBidi" w:cstheme="majorBidi"/>
-            <w:b/>
-            <w:bCs/>
-            <w:color w:val="EC4E20"/>
-            <w:sz w:val="28"/>
-            <w:lang w:bidi="pa-IN"/>
-          </w:rPr>
-          <w:t xml:space="preserve"> </w:t>
+          <w:t xml:space="preserve">(int </w:t>
         </w:r>
         <w:proofErr w:type="spellStart"/>
         <w:r>
@@ -406,9 +358,19 @@
           <w:szCs w:val="26"/>
           <w:lang w:bidi="pa-IN"/>
         </w:rPr>
-        <w:t>GeeksforGeeks".</w:t>
-      </w:r>
-      <w:proofErr w:type="gramStart"/>
+        <w:t>GeeksforGeeks</w:t>
+      </w:r>
+      <w:proofErr w:type="spellEnd"/>
+      <w:r>
+        <w:rPr>
+          <w:rFonts w:asciiTheme="majorBidi" w:eastAsia="Times New Roman" w:hAnsiTheme="majorBidi" w:cstheme="majorBidi"/>
+          <w:sz w:val="26"/>
+          <w:szCs w:val="26"/>
+          <w:lang w:bidi="pa-IN"/>
+        </w:rPr>
+        <w:t>".</w:t>
+      </w:r>
+      <w:proofErr w:type="spellStart"/>
       <w:r>
         <w:rPr>
           <w:rFonts w:asciiTheme="majorBidi" w:eastAsia="Times New Roman" w:hAnsiTheme="majorBidi" w:cstheme="majorBidi"/>
@@ -426,17 +388,7 @@
           <w:szCs w:val="26"/>
           <w:lang w:bidi="pa-IN"/>
         </w:rPr>
-        <w:t>(</w:t>
-      </w:r>
-      <w:proofErr w:type="gramEnd"/>
-      <w:r>
-        <w:rPr>
-          <w:rFonts w:asciiTheme="majorBidi" w:eastAsia="Times New Roman" w:hAnsiTheme="majorBidi" w:cstheme="majorBidi"/>
-          <w:sz w:val="26"/>
-          <w:szCs w:val="26"/>
-          <w:lang w:bidi="pa-IN"/>
-        </w:rPr>
-        <w:t>3); // returns  ‘k’</w:t>
+        <w:t>(3); // returns  ‘k’</w:t>
       </w:r>
     </w:p>
     <w:p>
@@ -498,31 +450,7 @@
             <w:sz w:val="28"/>
             <w:lang w:bidi="pa-IN"/>
           </w:rPr>
-          <w:t>String substring (</w:t>
-        </w:r>
-        <w:proofErr w:type="spellStart"/>
-        <w:r>
-          <w:rPr>
-            <w:rFonts w:asciiTheme="majorBidi" w:eastAsia="Times New Roman" w:hAnsiTheme="majorBidi" w:cstheme="majorBidi"/>
-            <w:b/>
-            <w:bCs/>
-            <w:color w:val="EC4E20"/>
-            <w:sz w:val="28"/>
-            <w:lang w:bidi="pa-IN"/>
-          </w:rPr>
-          <w:t>int</w:t>
-        </w:r>
-        <w:proofErr w:type="spellEnd"/>
-        <w:r>
-          <w:rPr>
-            <w:rFonts w:asciiTheme="majorBidi" w:eastAsia="Times New Roman" w:hAnsiTheme="majorBidi" w:cstheme="majorBidi"/>
-            <w:b/>
-            <w:bCs/>
-            <w:color w:val="EC4E20"/>
-            <w:sz w:val="28"/>
-            <w:lang w:bidi="pa-IN"/>
-          </w:rPr>
-          <w:t xml:space="preserve"> </w:t>
+          <w:t xml:space="preserve">String substring (int </w:t>
         </w:r>
         <w:proofErr w:type="spellStart"/>
         <w:r>
@@ -590,7 +518,6 @@
         <w:t>th</w:t>
       </w:r>
       <w:proofErr w:type="spellEnd"/>
-      <w:proofErr w:type="gramStart"/>
       <w:r>
         <w:rPr>
           <w:rFonts w:asciiTheme="majorBidi" w:eastAsia="Times New Roman" w:hAnsiTheme="majorBidi" w:cstheme="majorBidi"/>
@@ -609,17 +536,7 @@
           <w:szCs w:val="28"/>
           <w:lang w:bidi="pa-IN"/>
         </w:rPr>
-        <w:t> index</w:t>
-      </w:r>
-      <w:proofErr w:type="gramEnd"/>
-      <w:r>
-        <w:rPr>
-          <w:rFonts w:asciiTheme="majorBidi" w:eastAsia="Times New Roman" w:hAnsiTheme="majorBidi" w:cstheme="majorBidi"/>
-          <w:sz w:val="28"/>
-          <w:szCs w:val="28"/>
-          <w:lang w:bidi="pa-IN"/>
-        </w:rPr>
-        <w:t xml:space="preserve"> character to end.</w:t>
+        <w:t> index character to end.</w:t>
       </w:r>
     </w:p>
     <w:p>
@@ -670,17 +587,7 @@
           <w:szCs w:val="26"/>
           <w:lang w:bidi="pa-IN"/>
         </w:rPr>
-        <w:t>GeeksforGeeks".</w:t>
-      </w:r>
-      <w:proofErr w:type="gramStart"/>
-      <w:r>
-        <w:rPr>
-          <w:rFonts w:asciiTheme="majorBidi" w:eastAsia="Times New Roman" w:hAnsiTheme="majorBidi" w:cstheme="majorBidi"/>
-          <w:sz w:val="26"/>
-          <w:szCs w:val="26"/>
-          <w:lang w:bidi="pa-IN"/>
-        </w:rPr>
-        <w:t>substring</w:t>
+        <w:t>GeeksforGeeks</w:t>
       </w:r>
       <w:proofErr w:type="spellEnd"/>
       <w:r>
@@ -690,17 +597,7 @@
           <w:szCs w:val="26"/>
           <w:lang w:bidi="pa-IN"/>
         </w:rPr>
-        <w:t>(</w:t>
-      </w:r>
-      <w:proofErr w:type="gramEnd"/>
-      <w:r>
-        <w:rPr>
-          <w:rFonts w:asciiTheme="majorBidi" w:eastAsia="Times New Roman" w:hAnsiTheme="majorBidi" w:cstheme="majorBidi"/>
-          <w:sz w:val="26"/>
-          <w:szCs w:val="26"/>
-          <w:lang w:bidi="pa-IN"/>
-        </w:rPr>
-        <w:t>3); // returns “</w:t>
+        <w:t>".substring(3); // returns “</w:t>
       </w:r>
       <w:proofErr w:type="spellStart"/>
       <w:r>
@@ -782,31 +679,7 @@
             <w:sz w:val="28"/>
             <w:lang w:bidi="pa-IN"/>
           </w:rPr>
-          <w:t>String substring (</w:t>
-        </w:r>
-        <w:proofErr w:type="spellStart"/>
-        <w:r>
-          <w:rPr>
-            <w:rFonts w:asciiTheme="majorBidi" w:eastAsia="Times New Roman" w:hAnsiTheme="majorBidi" w:cstheme="majorBidi"/>
-            <w:b/>
-            <w:bCs/>
-            <w:color w:val="EC4E20"/>
-            <w:sz w:val="28"/>
-            <w:lang w:bidi="pa-IN"/>
-          </w:rPr>
-          <w:t>int</w:t>
-        </w:r>
-        <w:proofErr w:type="spellEnd"/>
-        <w:r>
-          <w:rPr>
-            <w:rFonts w:asciiTheme="majorBidi" w:eastAsia="Times New Roman" w:hAnsiTheme="majorBidi" w:cstheme="majorBidi"/>
-            <w:b/>
-            <w:bCs/>
-            <w:color w:val="EC4E20"/>
-            <w:sz w:val="28"/>
-            <w:lang w:bidi="pa-IN"/>
-          </w:rPr>
-          <w:t xml:space="preserve"> </w:t>
+          <w:t xml:space="preserve">String substring (int </w:t>
         </w:r>
         <w:proofErr w:type="spellStart"/>
         <w:r>
@@ -830,31 +703,7 @@
             <w:sz w:val="28"/>
             <w:lang w:bidi="pa-IN"/>
           </w:rPr>
-          <w:t xml:space="preserve">, </w:t>
-        </w:r>
-        <w:proofErr w:type="spellStart"/>
-        <w:r>
-          <w:rPr>
-            <w:rFonts w:asciiTheme="majorBidi" w:eastAsia="Times New Roman" w:hAnsiTheme="majorBidi" w:cstheme="majorBidi"/>
-            <w:b/>
-            <w:bCs/>
-            <w:color w:val="EC4E20"/>
-            <w:sz w:val="28"/>
-            <w:lang w:bidi="pa-IN"/>
-          </w:rPr>
-          <w:t>int</w:t>
-        </w:r>
-        <w:proofErr w:type="spellEnd"/>
-        <w:r>
-          <w:rPr>
-            <w:rFonts w:asciiTheme="majorBidi" w:eastAsia="Times New Roman" w:hAnsiTheme="majorBidi" w:cstheme="majorBidi"/>
-            <w:b/>
-            <w:bCs/>
-            <w:color w:val="EC4E20"/>
-            <w:sz w:val="28"/>
-            <w:lang w:bidi="pa-IN"/>
-          </w:rPr>
-          <w:t xml:space="preserve"> j)</w:t>
+          <w:t>, int j)</w:t>
         </w:r>
       </w:hyperlink>
       <w:r>
@@ -945,17 +794,7 @@
           <w:szCs w:val="26"/>
           <w:lang w:bidi="pa-IN"/>
         </w:rPr>
-        <w:t>GeeksforGeeks".</w:t>
-      </w:r>
-      <w:proofErr w:type="gramStart"/>
-      <w:r>
-        <w:rPr>
-          <w:rFonts w:asciiTheme="majorBidi" w:eastAsia="Times New Roman" w:hAnsiTheme="majorBidi" w:cstheme="majorBidi"/>
-          <w:sz w:val="26"/>
-          <w:szCs w:val="26"/>
-          <w:lang w:bidi="pa-IN"/>
-        </w:rPr>
-        <w:t>substring</w:t>
+        <w:t>GeeksforGeeks</w:t>
       </w:r>
       <w:proofErr w:type="spellEnd"/>
       <w:r>
@@ -965,17 +804,7 @@
           <w:szCs w:val="26"/>
           <w:lang w:bidi="pa-IN"/>
         </w:rPr>
-        <w:t>(</w:t>
-      </w:r>
-      <w:proofErr w:type="gramEnd"/>
-      <w:r>
-        <w:rPr>
-          <w:rFonts w:asciiTheme="majorBidi" w:eastAsia="Times New Roman" w:hAnsiTheme="majorBidi" w:cstheme="majorBidi"/>
-          <w:sz w:val="26"/>
-          <w:szCs w:val="26"/>
-          <w:lang w:bidi="pa-IN"/>
-        </w:rPr>
-        <w:t>2, 5); // returns “</w:t>
+        <w:t>".substring(2, 5); // returns “</w:t>
       </w:r>
       <w:proofErr w:type="spellStart"/>
       <w:r>
@@ -1060,7 +889,6 @@
           <w:t xml:space="preserve">String </w:t>
         </w:r>
         <w:proofErr w:type="spellStart"/>
-        <w:proofErr w:type="gramStart"/>
         <w:r>
           <w:rPr>
             <w:rFonts w:asciiTheme="majorBidi" w:eastAsia="Times New Roman" w:hAnsiTheme="majorBidi" w:cstheme="majorBidi"/>
@@ -1082,9 +910,262 @@
             <w:sz w:val="28"/>
             <w:lang w:bidi="pa-IN"/>
           </w:rPr>
-          <w:t>(</w:t>
+          <w:t>( String str)</w:t>
         </w:r>
-        <w:proofErr w:type="gramEnd"/>
+      </w:hyperlink>
+      <w:r>
+        <w:rPr>
+          <w:rFonts w:asciiTheme="majorBidi" w:eastAsia="Times New Roman" w:hAnsiTheme="majorBidi" w:cstheme="majorBidi"/>
+          <w:b/>
+          <w:bCs/>
+          <w:sz w:val="28"/>
+          <w:lang w:bidi="pa-IN"/>
+        </w:rPr>
+        <w:t>: </w:t>
+      </w:r>
+      <w:r>
+        <w:rPr>
+          <w:rFonts w:asciiTheme="majorBidi" w:eastAsia="Times New Roman" w:hAnsiTheme="majorBidi" w:cstheme="majorBidi"/>
+          <w:sz w:val="28"/>
+          <w:szCs w:val="28"/>
+          <w:lang w:bidi="pa-IN"/>
+        </w:rPr>
+        <w:t>Concatenates specified string to the end of this string.</w:t>
+      </w:r>
+    </w:p>
+    <w:p>
+      <w:pPr>
+        <w:numPr>
+          <w:ilvl w:val="0"/>
+          <w:numId w:val="1"/>
+        </w:numPr>
+        <w:shd w:val="clear" w:color="auto" w:fill="E0E0E0"/>
+        <w:tabs>
+          <w:tab w:val="clear" w:pos="720"/>
+          <w:tab w:val="left" w:pos="916"/>
+          <w:tab w:val="left" w:pos="1832"/>
+          <w:tab w:val="left" w:pos="2748"/>
+          <w:tab w:val="left" w:pos="3664"/>
+          <w:tab w:val="left" w:pos="4580"/>
+          <w:tab w:val="left" w:pos="5496"/>
+          <w:tab w:val="left" w:pos="6412"/>
+          <w:tab w:val="left" w:pos="7328"/>
+          <w:tab w:val="left" w:pos="8244"/>
+          <w:tab w:val="left" w:pos="9160"/>
+          <w:tab w:val="left" w:pos="10076"/>
+          <w:tab w:val="left" w:pos="10992"/>
+          <w:tab w:val="left" w:pos="11908"/>
+          <w:tab w:val="left" w:pos="12824"/>
+          <w:tab w:val="left" w:pos="13740"/>
+          <w:tab w:val="left" w:pos="14656"/>
+        </w:tabs>
+        <w:spacing w:after="173" w:line="240" w:lineRule="auto"/>
+        <w:ind w:left="625"/>
+        <w:textAlignment w:val="baseline"/>
+        <w:rPr>
+          <w:rFonts w:asciiTheme="majorBidi" w:eastAsia="Times New Roman" w:hAnsiTheme="majorBidi" w:cstheme="majorBidi"/>
+          <w:sz w:val="26"/>
+          <w:szCs w:val="26"/>
+          <w:lang w:bidi="pa-IN"/>
+        </w:rPr>
+      </w:pPr>
+      <w:r>
+        <w:rPr>
+          <w:rFonts w:asciiTheme="majorBidi" w:eastAsia="Times New Roman" w:hAnsiTheme="majorBidi" w:cstheme="majorBidi"/>
+          <w:sz w:val="26"/>
+          <w:szCs w:val="26"/>
+          <w:lang w:bidi="pa-IN"/>
+        </w:rPr>
+        <w:t xml:space="preserve"> String s1 = ”Geeks”;</w:t>
+      </w:r>
+    </w:p>
+    <w:p>
+      <w:pPr>
+        <w:numPr>
+          <w:ilvl w:val="0"/>
+          <w:numId w:val="1"/>
+        </w:numPr>
+        <w:shd w:val="clear" w:color="auto" w:fill="E0E0E0"/>
+        <w:tabs>
+          <w:tab w:val="clear" w:pos="720"/>
+          <w:tab w:val="left" w:pos="916"/>
+          <w:tab w:val="left" w:pos="1832"/>
+          <w:tab w:val="left" w:pos="2748"/>
+          <w:tab w:val="left" w:pos="3664"/>
+          <w:tab w:val="left" w:pos="4580"/>
+          <w:tab w:val="left" w:pos="5496"/>
+          <w:tab w:val="left" w:pos="6412"/>
+          <w:tab w:val="left" w:pos="7328"/>
+          <w:tab w:val="left" w:pos="8244"/>
+          <w:tab w:val="left" w:pos="9160"/>
+          <w:tab w:val="left" w:pos="10076"/>
+          <w:tab w:val="left" w:pos="10992"/>
+          <w:tab w:val="left" w:pos="11908"/>
+          <w:tab w:val="left" w:pos="12824"/>
+          <w:tab w:val="left" w:pos="13740"/>
+          <w:tab w:val="left" w:pos="14656"/>
+        </w:tabs>
+        <w:spacing w:after="173" w:line="240" w:lineRule="auto"/>
+        <w:ind w:left="625"/>
+        <w:textAlignment w:val="baseline"/>
+        <w:rPr>
+          <w:rFonts w:asciiTheme="majorBidi" w:eastAsia="Times New Roman" w:hAnsiTheme="majorBidi" w:cstheme="majorBidi"/>
+          <w:sz w:val="26"/>
+          <w:szCs w:val="26"/>
+          <w:lang w:bidi="pa-IN"/>
+        </w:rPr>
+      </w:pPr>
+      <w:r>
+        <w:rPr>
+          <w:rFonts w:asciiTheme="majorBidi" w:eastAsia="Times New Roman" w:hAnsiTheme="majorBidi" w:cstheme="majorBidi"/>
+          <w:sz w:val="26"/>
+          <w:szCs w:val="26"/>
+          <w:lang w:bidi="pa-IN"/>
+        </w:rPr>
+        <w:t xml:space="preserve"> String s2 = ”</w:t>
+      </w:r>
+      <w:proofErr w:type="spellStart"/>
+      <w:r>
+        <w:rPr>
+          <w:rFonts w:asciiTheme="majorBidi" w:eastAsia="Times New Roman" w:hAnsiTheme="majorBidi" w:cstheme="majorBidi"/>
+          <w:sz w:val="26"/>
+          <w:szCs w:val="26"/>
+          <w:lang w:bidi="pa-IN"/>
+        </w:rPr>
+        <w:t>forGeeks</w:t>
+      </w:r>
+      <w:proofErr w:type="spellEnd"/>
+      <w:r>
+        <w:rPr>
+          <w:rFonts w:asciiTheme="majorBidi" w:eastAsia="Times New Roman" w:hAnsiTheme="majorBidi" w:cstheme="majorBidi"/>
+          <w:sz w:val="26"/>
+          <w:szCs w:val="26"/>
+          <w:lang w:bidi="pa-IN"/>
+        </w:rPr>
+        <w:t>”;</w:t>
+      </w:r>
+    </w:p>
+    <w:p>
+      <w:pPr>
+        <w:numPr>
+          <w:ilvl w:val="0"/>
+          <w:numId w:val="1"/>
+        </w:numPr>
+        <w:shd w:val="clear" w:color="auto" w:fill="E0E0E0"/>
+        <w:tabs>
+          <w:tab w:val="clear" w:pos="720"/>
+          <w:tab w:val="left" w:pos="916"/>
+          <w:tab w:val="left" w:pos="1832"/>
+          <w:tab w:val="left" w:pos="2748"/>
+          <w:tab w:val="left" w:pos="3664"/>
+          <w:tab w:val="left" w:pos="4580"/>
+          <w:tab w:val="left" w:pos="5496"/>
+          <w:tab w:val="left" w:pos="6412"/>
+          <w:tab w:val="left" w:pos="7328"/>
+          <w:tab w:val="left" w:pos="8244"/>
+          <w:tab w:val="left" w:pos="9160"/>
+          <w:tab w:val="left" w:pos="10076"/>
+          <w:tab w:val="left" w:pos="10992"/>
+          <w:tab w:val="left" w:pos="11908"/>
+          <w:tab w:val="left" w:pos="12824"/>
+          <w:tab w:val="left" w:pos="13740"/>
+          <w:tab w:val="left" w:pos="14656"/>
+        </w:tabs>
+        <w:spacing w:after="173" w:line="240" w:lineRule="auto"/>
+        <w:ind w:left="625"/>
+        <w:textAlignment w:val="baseline"/>
+        <w:rPr>
+          <w:rFonts w:asciiTheme="majorBidi" w:eastAsia="Times New Roman" w:hAnsiTheme="majorBidi" w:cstheme="majorBidi"/>
+          <w:sz w:val="26"/>
+          <w:szCs w:val="26"/>
+          <w:lang w:bidi="pa-IN"/>
+        </w:rPr>
+      </w:pPr>
+      <w:r>
+        <w:rPr>
+          <w:rFonts w:asciiTheme="majorBidi" w:eastAsia="Times New Roman" w:hAnsiTheme="majorBidi" w:cstheme="majorBidi"/>
+          <w:sz w:val="26"/>
+          <w:szCs w:val="26"/>
+          <w:lang w:bidi="pa-IN"/>
+        </w:rPr>
+        <w:t xml:space="preserve"> String output = s1.concat(s2); // returns “</w:t>
+      </w:r>
+      <w:proofErr w:type="spellStart"/>
+      <w:r>
+        <w:rPr>
+          <w:rFonts w:asciiTheme="majorBidi" w:eastAsia="Times New Roman" w:hAnsiTheme="majorBidi" w:cstheme="majorBidi"/>
+          <w:sz w:val="26"/>
+          <w:szCs w:val="26"/>
+          <w:lang w:bidi="pa-IN"/>
+        </w:rPr>
+        <w:t>GeeksforGeeks</w:t>
+      </w:r>
+      <w:proofErr w:type="spellEnd"/>
+      <w:r>
+        <w:rPr>
+          <w:rFonts w:asciiTheme="majorBidi" w:eastAsia="Times New Roman" w:hAnsiTheme="majorBidi" w:cstheme="majorBidi"/>
+          <w:sz w:val="26"/>
+          <w:szCs w:val="26"/>
+          <w:lang w:bidi="pa-IN"/>
+        </w:rPr>
+        <w:t>”</w:t>
+      </w:r>
+    </w:p>
+    <w:p>
+      <w:pPr>
+        <w:numPr>
+          <w:ilvl w:val="0"/>
+          <w:numId w:val="1"/>
+        </w:numPr>
+        <w:shd w:val="clear" w:color="auto" w:fill="E0E0E0"/>
+        <w:tabs>
+          <w:tab w:val="clear" w:pos="720"/>
+          <w:tab w:val="left" w:pos="916"/>
+          <w:tab w:val="left" w:pos="1832"/>
+          <w:tab w:val="left" w:pos="2748"/>
+          <w:tab w:val="left" w:pos="3664"/>
+          <w:tab w:val="left" w:pos="4580"/>
+          <w:tab w:val="left" w:pos="5496"/>
+          <w:tab w:val="left" w:pos="6412"/>
+          <w:tab w:val="left" w:pos="7328"/>
+          <w:tab w:val="left" w:pos="8244"/>
+          <w:tab w:val="left" w:pos="9160"/>
+          <w:tab w:val="left" w:pos="10076"/>
+          <w:tab w:val="left" w:pos="10992"/>
+          <w:tab w:val="left" w:pos="11908"/>
+          <w:tab w:val="left" w:pos="12824"/>
+          <w:tab w:val="left" w:pos="13740"/>
+          <w:tab w:val="left" w:pos="14656"/>
+        </w:tabs>
+        <w:spacing w:after="173" w:line="240" w:lineRule="auto"/>
+        <w:ind w:left="625"/>
+        <w:textAlignment w:val="baseline"/>
+        <w:rPr>
+          <w:rFonts w:asciiTheme="majorBidi" w:eastAsia="Times New Roman" w:hAnsiTheme="majorBidi" w:cstheme="majorBidi"/>
+          <w:sz w:val="26"/>
+          <w:szCs w:val="26"/>
+          <w:lang w:bidi="pa-IN"/>
+        </w:rPr>
+      </w:pPr>
+    </w:p>
+    <w:p>
+      <w:pPr>
+        <w:numPr>
+          <w:ilvl w:val="0"/>
+          <w:numId w:val="1"/>
+        </w:numPr>
+        <w:shd w:val="clear" w:color="auto" w:fill="FFFFFF"/>
+        <w:spacing w:after="0" w:line="240" w:lineRule="auto"/>
+        <w:ind w:left="625"/>
+        <w:textAlignment w:val="baseline"/>
+        <w:rPr>
+          <w:rFonts w:asciiTheme="majorBidi" w:eastAsia="Times New Roman" w:hAnsiTheme="majorBidi" w:cstheme="majorBidi"/>
+          <w:sz w:val="28"/>
+          <w:szCs w:val="28"/>
+          <w:lang w:bidi="pa-IN"/>
+        </w:rPr>
+      </w:pPr>
+      <w:hyperlink r:id="rId9" w:history="1">
         <w:r>
           <w:rPr>
             <w:rFonts w:asciiTheme="majorBidi" w:eastAsia="Times New Roman" w:hAnsiTheme="majorBidi" w:cstheme="majorBidi"/>
@@ -1094,311 +1175,7 @@
             <w:sz w:val="28"/>
             <w:lang w:bidi="pa-IN"/>
           </w:rPr>
-          <w:t xml:space="preserve"> String </w:t>
-        </w:r>
-        <w:proofErr w:type="spellStart"/>
-        <w:r>
-          <w:rPr>
-            <w:rFonts w:asciiTheme="majorBidi" w:eastAsia="Times New Roman" w:hAnsiTheme="majorBidi" w:cstheme="majorBidi"/>
-            <w:b/>
-            <w:bCs/>
-            <w:color w:val="EC4E20"/>
-            <w:sz w:val="28"/>
-            <w:lang w:bidi="pa-IN"/>
-          </w:rPr>
-          <w:t>str</w:t>
-        </w:r>
-        <w:proofErr w:type="spellEnd"/>
-        <w:r>
-          <w:rPr>
-            <w:rFonts w:asciiTheme="majorBidi" w:eastAsia="Times New Roman" w:hAnsiTheme="majorBidi" w:cstheme="majorBidi"/>
-            <w:b/>
-            <w:bCs/>
-            <w:color w:val="EC4E20"/>
-            <w:sz w:val="28"/>
-            <w:lang w:bidi="pa-IN"/>
-          </w:rPr>
-          <w:t>)</w:t>
-        </w:r>
-      </w:hyperlink>
-      <w:r>
-        <w:rPr>
-          <w:rFonts w:asciiTheme="majorBidi" w:eastAsia="Times New Roman" w:hAnsiTheme="majorBidi" w:cstheme="majorBidi"/>
-          <w:b/>
-          <w:bCs/>
-          <w:sz w:val="28"/>
-          <w:lang w:bidi="pa-IN"/>
-        </w:rPr>
-        <w:t>: </w:t>
-      </w:r>
-      <w:r>
-        <w:rPr>
-          <w:rFonts w:asciiTheme="majorBidi" w:eastAsia="Times New Roman" w:hAnsiTheme="majorBidi" w:cstheme="majorBidi"/>
-          <w:sz w:val="28"/>
-          <w:szCs w:val="28"/>
-          <w:lang w:bidi="pa-IN"/>
-        </w:rPr>
-        <w:t>Concatenates specified string to the end of this string.</w:t>
-      </w:r>
-    </w:p>
-    <w:p>
-      <w:pPr>
-        <w:numPr>
-          <w:ilvl w:val="0"/>
-          <w:numId w:val="1"/>
-        </w:numPr>
-        <w:shd w:val="clear" w:color="auto" w:fill="E0E0E0"/>
-        <w:tabs>
-          <w:tab w:val="clear" w:pos="720"/>
-          <w:tab w:val="left" w:pos="916"/>
-          <w:tab w:val="left" w:pos="1832"/>
-          <w:tab w:val="left" w:pos="2748"/>
-          <w:tab w:val="left" w:pos="3664"/>
-          <w:tab w:val="left" w:pos="4580"/>
-          <w:tab w:val="left" w:pos="5496"/>
-          <w:tab w:val="left" w:pos="6412"/>
-          <w:tab w:val="left" w:pos="7328"/>
-          <w:tab w:val="left" w:pos="8244"/>
-          <w:tab w:val="left" w:pos="9160"/>
-          <w:tab w:val="left" w:pos="10076"/>
-          <w:tab w:val="left" w:pos="10992"/>
-          <w:tab w:val="left" w:pos="11908"/>
-          <w:tab w:val="left" w:pos="12824"/>
-          <w:tab w:val="left" w:pos="13740"/>
-          <w:tab w:val="left" w:pos="14656"/>
-        </w:tabs>
-        <w:spacing w:after="173" w:line="240" w:lineRule="auto"/>
-        <w:ind w:left="625"/>
-        <w:textAlignment w:val="baseline"/>
-        <w:rPr>
-          <w:rFonts w:asciiTheme="majorBidi" w:eastAsia="Times New Roman" w:hAnsiTheme="majorBidi" w:cstheme="majorBidi"/>
-          <w:sz w:val="26"/>
-          <w:szCs w:val="26"/>
-          <w:lang w:bidi="pa-IN"/>
-        </w:rPr>
-      </w:pPr>
-      <w:r>
-        <w:rPr>
-          <w:rFonts w:asciiTheme="majorBidi" w:eastAsia="Times New Roman" w:hAnsiTheme="majorBidi" w:cstheme="majorBidi"/>
-          <w:sz w:val="26"/>
-          <w:szCs w:val="26"/>
-          <w:lang w:bidi="pa-IN"/>
-        </w:rPr>
-        <w:t xml:space="preserve"> String s1 = ”Geeks”;</w:t>
-      </w:r>
-    </w:p>
-    <w:p>
-      <w:pPr>
-        <w:numPr>
-          <w:ilvl w:val="0"/>
-          <w:numId w:val="1"/>
-        </w:numPr>
-        <w:shd w:val="clear" w:color="auto" w:fill="E0E0E0"/>
-        <w:tabs>
-          <w:tab w:val="clear" w:pos="720"/>
-          <w:tab w:val="left" w:pos="916"/>
-          <w:tab w:val="left" w:pos="1832"/>
-          <w:tab w:val="left" w:pos="2748"/>
-          <w:tab w:val="left" w:pos="3664"/>
-          <w:tab w:val="left" w:pos="4580"/>
-          <w:tab w:val="left" w:pos="5496"/>
-          <w:tab w:val="left" w:pos="6412"/>
-          <w:tab w:val="left" w:pos="7328"/>
-          <w:tab w:val="left" w:pos="8244"/>
-          <w:tab w:val="left" w:pos="9160"/>
-          <w:tab w:val="left" w:pos="10076"/>
-          <w:tab w:val="left" w:pos="10992"/>
-          <w:tab w:val="left" w:pos="11908"/>
-          <w:tab w:val="left" w:pos="12824"/>
-          <w:tab w:val="left" w:pos="13740"/>
-          <w:tab w:val="left" w:pos="14656"/>
-        </w:tabs>
-        <w:spacing w:after="173" w:line="240" w:lineRule="auto"/>
-        <w:ind w:left="625"/>
-        <w:textAlignment w:val="baseline"/>
-        <w:rPr>
-          <w:rFonts w:asciiTheme="majorBidi" w:eastAsia="Times New Roman" w:hAnsiTheme="majorBidi" w:cstheme="majorBidi"/>
-          <w:sz w:val="26"/>
-          <w:szCs w:val="26"/>
-          <w:lang w:bidi="pa-IN"/>
-        </w:rPr>
-      </w:pPr>
-      <w:r>
-        <w:rPr>
-          <w:rFonts w:asciiTheme="majorBidi" w:eastAsia="Times New Roman" w:hAnsiTheme="majorBidi" w:cstheme="majorBidi"/>
-          <w:sz w:val="26"/>
-          <w:szCs w:val="26"/>
-          <w:lang w:bidi="pa-IN"/>
-        </w:rPr>
-        <w:t xml:space="preserve"> String s2 = ”</w:t>
-      </w:r>
-      <w:proofErr w:type="spellStart"/>
-      <w:r>
-        <w:rPr>
-          <w:rFonts w:asciiTheme="majorBidi" w:eastAsia="Times New Roman" w:hAnsiTheme="majorBidi" w:cstheme="majorBidi"/>
-          <w:sz w:val="26"/>
-          <w:szCs w:val="26"/>
-          <w:lang w:bidi="pa-IN"/>
-        </w:rPr>
-        <w:t>forGeeks</w:t>
-      </w:r>
-      <w:proofErr w:type="spellEnd"/>
-      <w:r>
-        <w:rPr>
-          <w:rFonts w:asciiTheme="majorBidi" w:eastAsia="Times New Roman" w:hAnsiTheme="majorBidi" w:cstheme="majorBidi"/>
-          <w:sz w:val="26"/>
-          <w:szCs w:val="26"/>
-          <w:lang w:bidi="pa-IN"/>
-        </w:rPr>
-        <w:t>”;</w:t>
-      </w:r>
-    </w:p>
-    <w:p>
-      <w:pPr>
-        <w:numPr>
-          <w:ilvl w:val="0"/>
-          <w:numId w:val="1"/>
-        </w:numPr>
-        <w:shd w:val="clear" w:color="auto" w:fill="E0E0E0"/>
-        <w:tabs>
-          <w:tab w:val="clear" w:pos="720"/>
-          <w:tab w:val="left" w:pos="916"/>
-          <w:tab w:val="left" w:pos="1832"/>
-          <w:tab w:val="left" w:pos="2748"/>
-          <w:tab w:val="left" w:pos="3664"/>
-          <w:tab w:val="left" w:pos="4580"/>
-          <w:tab w:val="left" w:pos="5496"/>
-          <w:tab w:val="left" w:pos="6412"/>
-          <w:tab w:val="left" w:pos="7328"/>
-          <w:tab w:val="left" w:pos="8244"/>
-          <w:tab w:val="left" w:pos="9160"/>
-          <w:tab w:val="left" w:pos="10076"/>
-          <w:tab w:val="left" w:pos="10992"/>
-          <w:tab w:val="left" w:pos="11908"/>
-          <w:tab w:val="left" w:pos="12824"/>
-          <w:tab w:val="left" w:pos="13740"/>
-          <w:tab w:val="left" w:pos="14656"/>
-        </w:tabs>
-        <w:spacing w:after="173" w:line="240" w:lineRule="auto"/>
-        <w:ind w:left="625"/>
-        <w:textAlignment w:val="baseline"/>
-        <w:rPr>
-          <w:rFonts w:asciiTheme="majorBidi" w:eastAsia="Times New Roman" w:hAnsiTheme="majorBidi" w:cstheme="majorBidi"/>
-          <w:sz w:val="26"/>
-          <w:szCs w:val="26"/>
-          <w:lang w:bidi="pa-IN"/>
-        </w:rPr>
-      </w:pPr>
-      <w:r>
-        <w:rPr>
-          <w:rFonts w:asciiTheme="majorBidi" w:eastAsia="Times New Roman" w:hAnsiTheme="majorBidi" w:cstheme="majorBidi"/>
-          <w:sz w:val="26"/>
-          <w:szCs w:val="26"/>
-          <w:lang w:bidi="pa-IN"/>
-        </w:rPr>
-        <w:t xml:space="preserve"> String output = s1.concat(s2); // returns “</w:t>
-      </w:r>
-      <w:proofErr w:type="spellStart"/>
-      <w:r>
-        <w:rPr>
-          <w:rFonts w:asciiTheme="majorBidi" w:eastAsia="Times New Roman" w:hAnsiTheme="majorBidi" w:cstheme="majorBidi"/>
-          <w:sz w:val="26"/>
-          <w:szCs w:val="26"/>
-          <w:lang w:bidi="pa-IN"/>
-        </w:rPr>
-        <w:t>GeeksforGeeks</w:t>
-      </w:r>
-      <w:proofErr w:type="spellEnd"/>
-      <w:r>
-        <w:rPr>
-          <w:rFonts w:asciiTheme="majorBidi" w:eastAsia="Times New Roman" w:hAnsiTheme="majorBidi" w:cstheme="majorBidi"/>
-          <w:sz w:val="26"/>
-          <w:szCs w:val="26"/>
-          <w:lang w:bidi="pa-IN"/>
-        </w:rPr>
-        <w:t>”</w:t>
-      </w:r>
-    </w:p>
-    <w:p>
-      <w:pPr>
-        <w:numPr>
-          <w:ilvl w:val="0"/>
-          <w:numId w:val="1"/>
-        </w:numPr>
-        <w:shd w:val="clear" w:color="auto" w:fill="E0E0E0"/>
-        <w:tabs>
-          <w:tab w:val="clear" w:pos="720"/>
-          <w:tab w:val="left" w:pos="916"/>
-          <w:tab w:val="left" w:pos="1832"/>
-          <w:tab w:val="left" w:pos="2748"/>
-          <w:tab w:val="left" w:pos="3664"/>
-          <w:tab w:val="left" w:pos="4580"/>
-          <w:tab w:val="left" w:pos="5496"/>
-          <w:tab w:val="left" w:pos="6412"/>
-          <w:tab w:val="left" w:pos="7328"/>
-          <w:tab w:val="left" w:pos="8244"/>
-          <w:tab w:val="left" w:pos="9160"/>
-          <w:tab w:val="left" w:pos="10076"/>
-          <w:tab w:val="left" w:pos="10992"/>
-          <w:tab w:val="left" w:pos="11908"/>
-          <w:tab w:val="left" w:pos="12824"/>
-          <w:tab w:val="left" w:pos="13740"/>
-          <w:tab w:val="left" w:pos="14656"/>
-        </w:tabs>
-        <w:spacing w:after="173" w:line="240" w:lineRule="auto"/>
-        <w:ind w:left="625"/>
-        <w:textAlignment w:val="baseline"/>
-        <w:rPr>
-          <w:rFonts w:asciiTheme="majorBidi" w:eastAsia="Times New Roman" w:hAnsiTheme="majorBidi" w:cstheme="majorBidi"/>
-          <w:sz w:val="26"/>
-          <w:szCs w:val="26"/>
-          <w:lang w:bidi="pa-IN"/>
-        </w:rPr>
-      </w:pPr>
-    </w:p>
-    <w:p>
-      <w:pPr>
-        <w:numPr>
-          <w:ilvl w:val="0"/>
-          <w:numId w:val="1"/>
-        </w:numPr>
-        <w:shd w:val="clear" w:color="auto" w:fill="FFFFFF"/>
-        <w:spacing w:after="0" w:line="240" w:lineRule="auto"/>
-        <w:ind w:left="625"/>
-        <w:textAlignment w:val="baseline"/>
-        <w:rPr>
-          <w:rFonts w:asciiTheme="majorBidi" w:eastAsia="Times New Roman" w:hAnsiTheme="majorBidi" w:cstheme="majorBidi"/>
-          <w:sz w:val="28"/>
-          <w:szCs w:val="28"/>
-          <w:lang w:bidi="pa-IN"/>
-        </w:rPr>
-      </w:pPr>
-      <w:hyperlink r:id="rId9" w:history="1">
-        <w:proofErr w:type="spellStart"/>
-        <w:proofErr w:type="gramStart"/>
-        <w:r>
-          <w:rPr>
-            <w:rFonts w:asciiTheme="majorBidi" w:eastAsia="Times New Roman" w:hAnsiTheme="majorBidi" w:cstheme="majorBidi"/>
-            <w:b/>
-            <w:bCs/>
-            <w:color w:val="EC4E20"/>
-            <w:sz w:val="28"/>
-            <w:lang w:bidi="pa-IN"/>
-          </w:rPr>
-          <w:t>int</w:t>
-        </w:r>
-        <w:proofErr w:type="spellEnd"/>
-        <w:proofErr w:type="gramEnd"/>
-        <w:r>
-          <w:rPr>
-            <w:rFonts w:asciiTheme="majorBidi" w:eastAsia="Times New Roman" w:hAnsiTheme="majorBidi" w:cstheme="majorBidi"/>
-            <w:b/>
-            <w:bCs/>
-            <w:color w:val="EC4E20"/>
-            <w:sz w:val="28"/>
-            <w:lang w:bidi="pa-IN"/>
-          </w:rPr>
-          <w:t xml:space="preserve"> </w:t>
+          <w:t xml:space="preserve">int </w:t>
         </w:r>
         <w:proofErr w:type="spellStart"/>
         <w:r>
@@ -1534,27 +1311,7 @@
           <w:szCs w:val="26"/>
           <w:lang w:bidi="pa-IN"/>
         </w:rPr>
-        <w:t xml:space="preserve"> </w:t>
-      </w:r>
-      <w:proofErr w:type="spellStart"/>
-      <w:r>
-        <w:rPr>
-          <w:rFonts w:asciiTheme="majorBidi" w:eastAsia="Times New Roman" w:hAnsiTheme="majorBidi" w:cstheme="majorBidi"/>
-          <w:sz w:val="26"/>
-          <w:szCs w:val="26"/>
-          <w:lang w:bidi="pa-IN"/>
-        </w:rPr>
-        <w:t>int</w:t>
-      </w:r>
-      <w:proofErr w:type="spellEnd"/>
-      <w:r>
-        <w:rPr>
-          <w:rFonts w:asciiTheme="majorBidi" w:eastAsia="Times New Roman" w:hAnsiTheme="majorBidi" w:cstheme="majorBidi"/>
-          <w:sz w:val="26"/>
-          <w:szCs w:val="26"/>
-          <w:lang w:bidi="pa-IN"/>
-        </w:rPr>
-        <w:t xml:space="preserve"> output = </w:t>
+        <w:t xml:space="preserve"> int output = </w:t>
       </w:r>
       <w:proofErr w:type="spellStart"/>
       <w:r>
@@ -1632,8 +1389,6 @@
         </w:rPr>
       </w:pPr>
       <w:hyperlink r:id="rId10" w:history="1">
-        <w:proofErr w:type="spellStart"/>
-        <w:proofErr w:type="gramStart"/>
         <w:r>
           <w:rPr>
             <w:rFonts w:asciiTheme="majorBidi" w:eastAsia="Times New Roman" w:hAnsiTheme="majorBidi" w:cstheme="majorBidi"/>
@@ -1643,20 +1398,7 @@
             <w:sz w:val="28"/>
             <w:lang w:bidi="pa-IN"/>
           </w:rPr>
-          <w:t>int</w:t>
-        </w:r>
-        <w:proofErr w:type="spellEnd"/>
-        <w:proofErr w:type="gramEnd"/>
-        <w:r>
-          <w:rPr>
-            <w:rFonts w:asciiTheme="majorBidi" w:eastAsia="Times New Roman" w:hAnsiTheme="majorBidi" w:cstheme="majorBidi"/>
-            <w:b/>
-            <w:bCs/>
-            <w:color w:val="EC4E20"/>
-            <w:sz w:val="28"/>
-            <w:lang w:bidi="pa-IN"/>
-          </w:rPr>
-          <w:t xml:space="preserve"> </w:t>
+          <w:t xml:space="preserve">int </w:t>
         </w:r>
         <w:proofErr w:type="spellStart"/>
         <w:r>
@@ -1680,31 +1422,7 @@
             <w:sz w:val="28"/>
             <w:lang w:bidi="pa-IN"/>
           </w:rPr>
-          <w:t xml:space="preserve"> (String s, </w:t>
-        </w:r>
-        <w:proofErr w:type="spellStart"/>
-        <w:r>
-          <w:rPr>
-            <w:rFonts w:asciiTheme="majorBidi" w:eastAsia="Times New Roman" w:hAnsiTheme="majorBidi" w:cstheme="majorBidi"/>
-            <w:b/>
-            <w:bCs/>
-            <w:color w:val="EC4E20"/>
-            <w:sz w:val="28"/>
-            <w:lang w:bidi="pa-IN"/>
-          </w:rPr>
-          <w:t>int</w:t>
-        </w:r>
-        <w:proofErr w:type="spellEnd"/>
-        <w:r>
-          <w:rPr>
-            <w:rFonts w:asciiTheme="majorBidi" w:eastAsia="Times New Roman" w:hAnsiTheme="majorBidi" w:cstheme="majorBidi"/>
-            <w:b/>
-            <w:bCs/>
-            <w:color w:val="EC4E20"/>
-            <w:sz w:val="28"/>
-            <w:lang w:bidi="pa-IN"/>
-          </w:rPr>
-          <w:t xml:space="preserve"> </w:t>
+          <w:t xml:space="preserve"> (String s, int </w:t>
         </w:r>
         <w:proofErr w:type="spellStart"/>
         <w:r>
@@ -1840,27 +1558,7 @@
           <w:szCs w:val="26"/>
           <w:lang w:bidi="pa-IN"/>
         </w:rPr>
-        <w:t xml:space="preserve"> </w:t>
-      </w:r>
-      <w:proofErr w:type="spellStart"/>
-      <w:r>
-        <w:rPr>
-          <w:rFonts w:asciiTheme="majorBidi" w:eastAsia="Times New Roman" w:hAnsiTheme="majorBidi" w:cstheme="majorBidi"/>
-          <w:sz w:val="26"/>
-          <w:szCs w:val="26"/>
-          <w:lang w:bidi="pa-IN"/>
-        </w:rPr>
-        <w:t>int</w:t>
-      </w:r>
-      <w:proofErr w:type="spellEnd"/>
-      <w:r>
-        <w:rPr>
-          <w:rFonts w:asciiTheme="majorBidi" w:eastAsia="Times New Roman" w:hAnsiTheme="majorBidi" w:cstheme="majorBidi"/>
-          <w:sz w:val="26"/>
-          <w:szCs w:val="26"/>
-          <w:lang w:bidi="pa-IN"/>
-        </w:rPr>
-        <w:t xml:space="preserve"> output = </w:t>
+        <w:t xml:space="preserve"> int output = </w:t>
       </w:r>
       <w:proofErr w:type="spellStart"/>
       <w:r>
@@ -1938,7 +1636,6 @@
         </w:rPr>
       </w:pPr>
       <w:hyperlink r:id="rId11" w:history="1">
-        <w:proofErr w:type="spellStart"/>
         <w:r>
           <w:rPr>
             <w:rFonts w:asciiTheme="majorBidi" w:eastAsia="Times New Roman" w:hAnsiTheme="majorBidi" w:cstheme="majorBidi"/>
@@ -1948,22 +1645,9 @@
             <w:sz w:val="28"/>
             <w:lang w:bidi="pa-IN"/>
           </w:rPr>
-          <w:t>Int</w:t>
-        </w:r>
-        <w:proofErr w:type="spellEnd"/>
-        <w:r>
-          <w:rPr>
-            <w:rFonts w:asciiTheme="majorBidi" w:eastAsia="Times New Roman" w:hAnsiTheme="majorBidi" w:cstheme="majorBidi"/>
-            <w:b/>
-            <w:bCs/>
-            <w:color w:val="EC4E20"/>
-            <w:sz w:val="28"/>
-            <w:lang w:bidi="pa-IN"/>
-          </w:rPr>
-          <w:t xml:space="preserve"> </w:t>
+          <w:t xml:space="preserve">Int </w:t>
         </w:r>
         <w:proofErr w:type="spellStart"/>
-        <w:proofErr w:type="gramStart"/>
         <w:r>
           <w:rPr>
             <w:rFonts w:asciiTheme="majorBidi" w:eastAsia="Times New Roman" w:hAnsiTheme="majorBidi" w:cstheme="majorBidi"/>
@@ -1985,19 +1669,7 @@
             <w:sz w:val="28"/>
             <w:lang w:bidi="pa-IN"/>
           </w:rPr>
-          <w:t>(</w:t>
-        </w:r>
-        <w:proofErr w:type="gramEnd"/>
-        <w:r>
-          <w:rPr>
-            <w:rFonts w:asciiTheme="majorBidi" w:eastAsia="Times New Roman" w:hAnsiTheme="majorBidi" w:cstheme="majorBidi"/>
-            <w:b/>
-            <w:bCs/>
-            <w:color w:val="EC4E20"/>
-            <w:sz w:val="28"/>
-            <w:lang w:bidi="pa-IN"/>
-          </w:rPr>
-          <w:t xml:space="preserve"> String s)</w:t>
+          <w:t>( String s)</w:t>
         </w:r>
       </w:hyperlink>
       <w:r>
@@ -2109,27 +1781,7 @@
           <w:szCs w:val="26"/>
           <w:lang w:bidi="pa-IN"/>
         </w:rPr>
-        <w:t xml:space="preserve"> </w:t>
-      </w:r>
-      <w:proofErr w:type="spellStart"/>
-      <w:r>
-        <w:rPr>
-          <w:rFonts w:asciiTheme="majorBidi" w:eastAsia="Times New Roman" w:hAnsiTheme="majorBidi" w:cstheme="majorBidi"/>
-          <w:sz w:val="26"/>
-          <w:szCs w:val="26"/>
-          <w:lang w:bidi="pa-IN"/>
-        </w:rPr>
-        <w:t>int</w:t>
-      </w:r>
-      <w:proofErr w:type="spellEnd"/>
-      <w:r>
-        <w:rPr>
-          <w:rFonts w:asciiTheme="majorBidi" w:eastAsia="Times New Roman" w:hAnsiTheme="majorBidi" w:cstheme="majorBidi"/>
-          <w:sz w:val="26"/>
-          <w:szCs w:val="26"/>
-          <w:lang w:bidi="pa-IN"/>
-        </w:rPr>
-        <w:t xml:space="preserve"> output = </w:t>
+        <w:t xml:space="preserve"> int output = </w:t>
       </w:r>
       <w:proofErr w:type="spellStart"/>
       <w:r>
@@ -2207,7 +1859,6 @@
         </w:rPr>
       </w:pPr>
       <w:proofErr w:type="spellStart"/>
-      <w:proofErr w:type="gramStart"/>
       <w:r>
         <w:rPr>
           <w:rFonts w:asciiTheme="majorBidi" w:eastAsia="Times New Roman" w:hAnsiTheme="majorBidi" w:cstheme="majorBidi"/>
@@ -2219,7 +1870,6 @@
         <w:t>boolean</w:t>
       </w:r>
       <w:proofErr w:type="spellEnd"/>
-      <w:proofErr w:type="gramEnd"/>
       <w:r>
         <w:rPr>
           <w:rFonts w:asciiTheme="majorBidi" w:eastAsia="Times New Roman" w:hAnsiTheme="majorBidi" w:cstheme="majorBidi"/>
@@ -2462,7 +2112,6 @@
           <w:t>boolean</w:t>
         </w:r>
         <w:proofErr w:type="spellEnd"/>
-        <w:proofErr w:type="gramStart"/>
         <w:r>
           <w:rPr>
             <w:rFonts w:asciiTheme="majorBidi" w:eastAsia="Times New Roman" w:hAnsiTheme="majorBidi" w:cstheme="majorBidi"/>
@@ -2487,7 +2136,6 @@
           <w:t>equalsIgnoreCase</w:t>
         </w:r>
         <w:proofErr w:type="spellEnd"/>
-        <w:proofErr w:type="gramEnd"/>
         <w:r>
           <w:rPr>
             <w:rFonts w:asciiTheme="majorBidi" w:eastAsia="Times New Roman" w:hAnsiTheme="majorBidi" w:cstheme="majorBidi"/>
@@ -2587,7 +2235,8 @@
           <w:szCs w:val="26"/>
           <w:lang w:bidi="pa-IN"/>
         </w:rPr>
-        <w:t xml:space="preserve"> Boolean out= “</w:t>
+        <w:lastRenderedPageBreak/>
+        <w:t xml:space="preserve"> Boolean out= “Geeks”.</w:t>
       </w:r>
       <w:proofErr w:type="spellStart"/>
       <w:r>
@@ -2597,7 +2246,7 @@
           <w:szCs w:val="26"/>
           <w:lang w:bidi="pa-IN"/>
         </w:rPr>
-        <w:t>Geeks”.equalsIgnoreCase</w:t>
+        <w:t>equalsIgnoreCase</w:t>
       </w:r>
       <w:proofErr w:type="spellEnd"/>
       <w:r>
@@ -2648,7 +2297,7 @@
           <w:szCs w:val="26"/>
           <w:lang w:bidi="pa-IN"/>
         </w:rPr>
-        <w:t xml:space="preserve"> Boolean out = “</w:t>
+        <w:t xml:space="preserve"> Boolean out = “Geeks”.</w:t>
       </w:r>
       <w:proofErr w:type="spellStart"/>
       <w:r>
@@ -2658,16 +2307,6 @@
           <w:szCs w:val="26"/>
           <w:lang w:bidi="pa-IN"/>
         </w:rPr>
-        <w:t>Geeks”.</w:t>
-      </w:r>
-      <w:proofErr w:type="gramStart"/>
-      <w:r>
-        <w:rPr>
-          <w:rFonts w:asciiTheme="majorBidi" w:eastAsia="Times New Roman" w:hAnsiTheme="majorBidi" w:cstheme="majorBidi"/>
-          <w:sz w:val="26"/>
-          <w:szCs w:val="26"/>
-          <w:lang w:bidi="pa-IN"/>
-        </w:rPr>
         <w:t>equalsIgnoreCase</w:t>
       </w:r>
       <w:proofErr w:type="spellEnd"/>
@@ -2678,17 +2317,7 @@
           <w:szCs w:val="26"/>
           <w:lang w:bidi="pa-IN"/>
         </w:rPr>
-        <w:t>(</w:t>
-      </w:r>
-      <w:proofErr w:type="gramEnd"/>
-      <w:r>
-        <w:rPr>
-          <w:rFonts w:asciiTheme="majorBidi" w:eastAsia="Times New Roman" w:hAnsiTheme="majorBidi" w:cstheme="majorBidi"/>
-          <w:sz w:val="26"/>
-          <w:szCs w:val="26"/>
-          <w:lang w:bidi="pa-IN"/>
-        </w:rPr>
-        <w:t>“geeks”); // returns true</w:t>
+        <w:t>(“geeks”); // returns true</w:t>
       </w:r>
     </w:p>
     <w:p>
@@ -2718,33 +2347,7 @@
             <w:sz w:val="28"/>
             <w:lang w:bidi="pa-IN"/>
           </w:rPr>
-          <w:t> </w:t>
-        </w:r>
-        <w:proofErr w:type="spellStart"/>
-        <w:proofErr w:type="gramStart"/>
-        <w:r>
-          <w:rPr>
-            <w:rFonts w:asciiTheme="majorBidi" w:eastAsia="Times New Roman" w:hAnsiTheme="majorBidi" w:cstheme="majorBidi"/>
-            <w:b/>
-            <w:bCs/>
-            <w:color w:val="EC4E20"/>
-            <w:sz w:val="28"/>
-            <w:lang w:bidi="pa-IN"/>
-          </w:rPr>
-          <w:t>int</w:t>
-        </w:r>
-        <w:proofErr w:type="spellEnd"/>
-        <w:proofErr w:type="gramEnd"/>
-        <w:r>
-          <w:rPr>
-            <w:rFonts w:asciiTheme="majorBidi" w:eastAsia="Times New Roman" w:hAnsiTheme="majorBidi" w:cstheme="majorBidi"/>
-            <w:b/>
-            <w:bCs/>
-            <w:color w:val="EC4E20"/>
-            <w:sz w:val="28"/>
-            <w:lang w:bidi="pa-IN"/>
-          </w:rPr>
-          <w:t xml:space="preserve"> </w:t>
+          <w:t xml:space="preserve"> int </w:t>
         </w:r>
         <w:proofErr w:type="spellStart"/>
         <w:r>
@@ -2858,7 +2461,7 @@
           <w:szCs w:val="26"/>
           <w:lang w:bidi="pa-IN"/>
         </w:rPr>
-        <w:t xml:space="preserve"> </w:t>
+        <w:t xml:space="preserve"> int out = s1.compareTo(s2);  // where s1 </w:t>
       </w:r>
       <w:proofErr w:type="spellStart"/>
       <w:r>
@@ -2868,7 +2471,7 @@
           <w:szCs w:val="26"/>
           <w:lang w:bidi="pa-IN"/>
         </w:rPr>
-        <w:t>int</w:t>
+        <w:t>ans</w:t>
       </w:r>
       <w:proofErr w:type="spellEnd"/>
       <w:r>
@@ -2878,26 +2481,6 @@
           <w:szCs w:val="26"/>
           <w:lang w:bidi="pa-IN"/>
         </w:rPr>
-        <w:t xml:space="preserve"> out = s1.compareTo(s2);  // where s1 </w:t>
-      </w:r>
-      <w:proofErr w:type="spellStart"/>
-      <w:r>
-        <w:rPr>
-          <w:rFonts w:asciiTheme="majorBidi" w:eastAsia="Times New Roman" w:hAnsiTheme="majorBidi" w:cstheme="majorBidi"/>
-          <w:sz w:val="26"/>
-          <w:szCs w:val="26"/>
-          <w:lang w:bidi="pa-IN"/>
-        </w:rPr>
-        <w:t>ans</w:t>
-      </w:r>
-      <w:proofErr w:type="spellEnd"/>
-      <w:r>
-        <w:rPr>
-          <w:rFonts w:asciiTheme="majorBidi" w:eastAsia="Times New Roman" w:hAnsiTheme="majorBidi" w:cstheme="majorBidi"/>
-          <w:sz w:val="26"/>
-          <w:szCs w:val="26"/>
-          <w:lang w:bidi="pa-IN"/>
-        </w:rPr>
         <w:t xml:space="preserve"> s2 are</w:t>
       </w:r>
     </w:p>
@@ -3119,27 +2702,7 @@
           <w:szCs w:val="26"/>
           <w:lang w:bidi="pa-IN"/>
         </w:rPr>
-        <w:t xml:space="preserve"> </w:t>
-      </w:r>
-      <w:proofErr w:type="gramStart"/>
-      <w:r>
-        <w:rPr>
-          <w:rFonts w:asciiTheme="majorBidi" w:eastAsia="Times New Roman" w:hAnsiTheme="majorBidi" w:cstheme="majorBidi"/>
-          <w:sz w:val="26"/>
-          <w:szCs w:val="26"/>
-          <w:lang w:bidi="pa-IN"/>
-        </w:rPr>
-        <w:t>out</w:t>
-      </w:r>
-      <w:proofErr w:type="gramEnd"/>
-      <w:r>
-        <w:rPr>
-          <w:rFonts w:asciiTheme="majorBidi" w:eastAsia="Times New Roman" w:hAnsiTheme="majorBidi" w:cstheme="majorBidi"/>
-          <w:sz w:val="26"/>
-          <w:szCs w:val="26"/>
-          <w:lang w:bidi="pa-IN"/>
-        </w:rPr>
-        <w:t xml:space="preserve"> = 0  // s1 and s2 are equal.</w:t>
+        <w:t xml:space="preserve"> out = 0  // s1 and s2 are equal.</w:t>
       </w:r>
     </w:p>
     <w:p>
@@ -3185,27 +2748,7 @@
           <w:szCs w:val="26"/>
           <w:lang w:bidi="pa-IN"/>
         </w:rPr>
-        <w:t xml:space="preserve"> </w:t>
-      </w:r>
-      <w:proofErr w:type="gramStart"/>
-      <w:r>
-        <w:rPr>
-          <w:rFonts w:asciiTheme="majorBidi" w:eastAsia="Times New Roman" w:hAnsiTheme="majorBidi" w:cstheme="majorBidi"/>
-          <w:sz w:val="26"/>
-          <w:szCs w:val="26"/>
-          <w:lang w:bidi="pa-IN"/>
-        </w:rPr>
-        <w:t>out</w:t>
-      </w:r>
-      <w:proofErr w:type="gramEnd"/>
-      <w:r>
-        <w:rPr>
-          <w:rFonts w:asciiTheme="majorBidi" w:eastAsia="Times New Roman" w:hAnsiTheme="majorBidi" w:cstheme="majorBidi"/>
-          <w:sz w:val="26"/>
-          <w:szCs w:val="26"/>
-          <w:lang w:bidi="pa-IN"/>
-        </w:rPr>
-        <w:t xml:space="preserve"> &gt; 0   // s1 comes after s2.</w:t>
+        <w:t xml:space="preserve"> out &gt; 0   // s1 comes after s2.</w:t>
       </w:r>
     </w:p>
     <w:p>
@@ -3257,8 +2800,6 @@
           <w:lang w:bidi="pa-IN"/>
         </w:rPr>
       </w:pPr>
-      <w:proofErr w:type="spellStart"/>
-      <w:proofErr w:type="gramStart"/>
       <w:r>
         <w:rPr>
           <w:rFonts w:asciiTheme="majorBidi" w:eastAsia="Times New Roman" w:hAnsiTheme="majorBidi" w:cstheme="majorBidi"/>
@@ -3267,10 +2808,9 @@
           <w:sz w:val="28"/>
           <w:lang w:bidi="pa-IN"/>
         </w:rPr>
-        <w:t>int</w:t>
-      </w:r>
-      <w:proofErr w:type="spellEnd"/>
-      <w:proofErr w:type="gramEnd"/>
+        <w:t xml:space="preserve">int </w:t>
+      </w:r>
+      <w:proofErr w:type="spellStart"/>
       <w:r>
         <w:rPr>
           <w:rFonts w:asciiTheme="majorBidi" w:eastAsia="Times New Roman" w:hAnsiTheme="majorBidi" w:cstheme="majorBidi"/>
@@ -3279,9 +2819,9 @@
           <w:sz w:val="28"/>
           <w:lang w:bidi="pa-IN"/>
         </w:rPr>
-        <w:t xml:space="preserve"> </w:t>
-      </w:r>
-      <w:proofErr w:type="spellStart"/>
+        <w:t>compareToIgnoreCase</w:t>
+      </w:r>
+      <w:proofErr w:type="spellEnd"/>
       <w:r>
         <w:rPr>
           <w:rFonts w:asciiTheme="majorBidi" w:eastAsia="Times New Roman" w:hAnsiTheme="majorBidi" w:cstheme="majorBidi"/>
@@ -3290,9 +2830,9 @@
           <w:sz w:val="28"/>
           <w:lang w:bidi="pa-IN"/>
         </w:rPr>
-        <w:t>compareToIgnoreCase</w:t>
-      </w:r>
-      <w:proofErr w:type="spellEnd"/>
+        <w:t xml:space="preserve">( String </w:t>
+      </w:r>
+      <w:proofErr w:type="spellStart"/>
       <w:r>
         <w:rPr>
           <w:rFonts w:asciiTheme="majorBidi" w:eastAsia="Times New Roman" w:hAnsiTheme="majorBidi" w:cstheme="majorBidi"/>
@@ -3301,9 +2841,9 @@
           <w:sz w:val="28"/>
           <w:lang w:bidi="pa-IN"/>
         </w:rPr>
-        <w:t xml:space="preserve">( String </w:t>
-      </w:r>
-      <w:proofErr w:type="spellStart"/>
+        <w:t>anotherString</w:t>
+      </w:r>
+      <w:proofErr w:type="spellEnd"/>
       <w:r>
         <w:rPr>
           <w:rFonts w:asciiTheme="majorBidi" w:eastAsia="Times New Roman" w:hAnsiTheme="majorBidi" w:cstheme="majorBidi"/>
@@ -3312,27 +2852,128 @@
           <w:sz w:val="28"/>
           <w:lang w:bidi="pa-IN"/>
         </w:rPr>
-        <w:t>anotherString</w:t>
+        <w:t>): </w:t>
+      </w:r>
+      <w:r>
+        <w:rPr>
+          <w:rFonts w:asciiTheme="majorBidi" w:eastAsia="Times New Roman" w:hAnsiTheme="majorBidi" w:cstheme="majorBidi"/>
+          <w:sz w:val="28"/>
+          <w:szCs w:val="28"/>
+          <w:lang w:bidi="pa-IN"/>
+        </w:rPr>
+        <w:t>Compares two string lexicographically, ignoring case considerations.</w:t>
+      </w:r>
+    </w:p>
+    <w:p>
+      <w:pPr>
+        <w:numPr>
+          <w:ilvl w:val="0"/>
+          <w:numId w:val="1"/>
+        </w:numPr>
+        <w:shd w:val="clear" w:color="auto" w:fill="E0E0E0"/>
+        <w:tabs>
+          <w:tab w:val="clear" w:pos="720"/>
+          <w:tab w:val="left" w:pos="916"/>
+          <w:tab w:val="left" w:pos="1832"/>
+          <w:tab w:val="left" w:pos="2748"/>
+          <w:tab w:val="left" w:pos="3664"/>
+          <w:tab w:val="left" w:pos="4580"/>
+          <w:tab w:val="left" w:pos="5496"/>
+          <w:tab w:val="left" w:pos="6412"/>
+          <w:tab w:val="left" w:pos="7328"/>
+          <w:tab w:val="left" w:pos="8244"/>
+          <w:tab w:val="left" w:pos="9160"/>
+          <w:tab w:val="left" w:pos="10076"/>
+          <w:tab w:val="left" w:pos="10992"/>
+          <w:tab w:val="left" w:pos="11908"/>
+          <w:tab w:val="left" w:pos="12824"/>
+          <w:tab w:val="left" w:pos="13740"/>
+          <w:tab w:val="left" w:pos="14656"/>
+        </w:tabs>
+        <w:spacing w:after="173" w:line="240" w:lineRule="auto"/>
+        <w:ind w:left="625"/>
+        <w:textAlignment w:val="baseline"/>
+        <w:rPr>
+          <w:rFonts w:asciiTheme="majorBidi" w:eastAsia="Times New Roman" w:hAnsiTheme="majorBidi" w:cstheme="majorBidi"/>
+          <w:sz w:val="26"/>
+          <w:szCs w:val="26"/>
+          <w:lang w:bidi="pa-IN"/>
+        </w:rPr>
+      </w:pPr>
+      <w:r>
+        <w:rPr>
+          <w:rFonts w:asciiTheme="majorBidi" w:eastAsia="Times New Roman" w:hAnsiTheme="majorBidi" w:cstheme="majorBidi"/>
+          <w:sz w:val="26"/>
+          <w:szCs w:val="26"/>
+          <w:lang w:bidi="pa-IN"/>
+        </w:rPr>
+        <w:t xml:space="preserve"> int out = s1.compareToIgnoreCase(s2);  </w:t>
+      </w:r>
+    </w:p>
+    <w:p>
+      <w:pPr>
+        <w:numPr>
+          <w:ilvl w:val="0"/>
+          <w:numId w:val="1"/>
+        </w:numPr>
+        <w:shd w:val="clear" w:color="auto" w:fill="E0E0E0"/>
+        <w:tabs>
+          <w:tab w:val="clear" w:pos="720"/>
+          <w:tab w:val="left" w:pos="916"/>
+          <w:tab w:val="left" w:pos="1832"/>
+          <w:tab w:val="left" w:pos="2748"/>
+          <w:tab w:val="left" w:pos="3664"/>
+          <w:tab w:val="left" w:pos="4580"/>
+          <w:tab w:val="left" w:pos="5496"/>
+          <w:tab w:val="left" w:pos="6412"/>
+          <w:tab w:val="left" w:pos="7328"/>
+          <w:tab w:val="left" w:pos="8244"/>
+          <w:tab w:val="left" w:pos="9160"/>
+          <w:tab w:val="left" w:pos="10076"/>
+          <w:tab w:val="left" w:pos="10992"/>
+          <w:tab w:val="left" w:pos="11908"/>
+          <w:tab w:val="left" w:pos="12824"/>
+          <w:tab w:val="left" w:pos="13740"/>
+          <w:tab w:val="left" w:pos="14656"/>
+        </w:tabs>
+        <w:spacing w:after="173" w:line="240" w:lineRule="auto"/>
+        <w:ind w:left="625"/>
+        <w:textAlignment w:val="baseline"/>
+        <w:rPr>
+          <w:rFonts w:asciiTheme="majorBidi" w:eastAsia="Times New Roman" w:hAnsiTheme="majorBidi" w:cstheme="majorBidi"/>
+          <w:sz w:val="26"/>
+          <w:szCs w:val="26"/>
+          <w:lang w:bidi="pa-IN"/>
+        </w:rPr>
+      </w:pPr>
+      <w:r>
+        <w:rPr>
+          <w:rFonts w:asciiTheme="majorBidi" w:eastAsia="Times New Roman" w:hAnsiTheme="majorBidi" w:cstheme="majorBidi"/>
+          <w:sz w:val="26"/>
+          <w:szCs w:val="26"/>
+          <w:lang w:bidi="pa-IN"/>
+        </w:rPr>
+        <w:t xml:space="preserve">// where s1 </w:t>
+      </w:r>
+      <w:proofErr w:type="spellStart"/>
+      <w:r>
+        <w:rPr>
+          <w:rFonts w:asciiTheme="majorBidi" w:eastAsia="Times New Roman" w:hAnsiTheme="majorBidi" w:cstheme="majorBidi"/>
+          <w:sz w:val="26"/>
+          <w:szCs w:val="26"/>
+          <w:lang w:bidi="pa-IN"/>
+        </w:rPr>
+        <w:t>ans</w:t>
       </w:r>
       <w:proofErr w:type="spellEnd"/>
       <w:r>
         <w:rPr>
           <w:rFonts w:asciiTheme="majorBidi" w:eastAsia="Times New Roman" w:hAnsiTheme="majorBidi" w:cstheme="majorBidi"/>
-          <w:b/>
-          <w:bCs/>
-          <w:sz w:val="28"/>
-          <w:lang w:bidi="pa-IN"/>
-        </w:rPr>
-        <w:t>): </w:t>
-      </w:r>
-      <w:r>
-        <w:rPr>
-          <w:rFonts w:asciiTheme="majorBidi" w:eastAsia="Times New Roman" w:hAnsiTheme="majorBidi" w:cstheme="majorBidi"/>
-          <w:sz w:val="28"/>
-          <w:szCs w:val="28"/>
-          <w:lang w:bidi="pa-IN"/>
-        </w:rPr>
-        <w:t>Compares two string lexicographically, ignoring case considerations.</w:t>
+          <w:sz w:val="26"/>
+          <w:szCs w:val="26"/>
+          <w:lang w:bidi="pa-IN"/>
+        </w:rPr>
+        <w:t xml:space="preserve"> s2 are </w:t>
       </w:r>
     </w:p>
     <w:p>
@@ -3378,27 +3019,7 @@
           <w:szCs w:val="26"/>
           <w:lang w:bidi="pa-IN"/>
         </w:rPr>
-        <w:t xml:space="preserve"> </w:t>
-      </w:r>
-      <w:proofErr w:type="spellStart"/>
-      <w:r>
-        <w:rPr>
-          <w:rFonts w:asciiTheme="majorBidi" w:eastAsia="Times New Roman" w:hAnsiTheme="majorBidi" w:cstheme="majorBidi"/>
-          <w:sz w:val="26"/>
-          <w:szCs w:val="26"/>
-          <w:lang w:bidi="pa-IN"/>
-        </w:rPr>
-        <w:t>int</w:t>
-      </w:r>
-      <w:proofErr w:type="spellEnd"/>
-      <w:r>
-        <w:rPr>
-          <w:rFonts w:asciiTheme="majorBidi" w:eastAsia="Times New Roman" w:hAnsiTheme="majorBidi" w:cstheme="majorBidi"/>
-          <w:sz w:val="26"/>
-          <w:szCs w:val="26"/>
-          <w:lang w:bidi="pa-IN"/>
-        </w:rPr>
-        <w:t xml:space="preserve"> out = s1.compareToIgnoreCase(s2);  </w:t>
+        <w:t>// strings to be compared</w:t>
       </w:r>
     </w:p>
     <w:p>
@@ -3437,35 +3058,6 @@
           <w:lang w:bidi="pa-IN"/>
         </w:rPr>
       </w:pPr>
-      <w:r>
-        <w:rPr>
-          <w:rFonts w:asciiTheme="majorBidi" w:eastAsia="Times New Roman" w:hAnsiTheme="majorBidi" w:cstheme="majorBidi"/>
-          <w:sz w:val="26"/>
-          <w:szCs w:val="26"/>
-          <w:lang w:bidi="pa-IN"/>
-        </w:rPr>
-        <w:t xml:space="preserve">// where s1 </w:t>
-      </w:r>
-      <w:proofErr w:type="spellStart"/>
-      <w:r>
-        <w:rPr>
-          <w:rFonts w:asciiTheme="majorBidi" w:eastAsia="Times New Roman" w:hAnsiTheme="majorBidi" w:cstheme="majorBidi"/>
-          <w:sz w:val="26"/>
-          <w:szCs w:val="26"/>
-          <w:lang w:bidi="pa-IN"/>
-        </w:rPr>
-        <w:t>ans</w:t>
-      </w:r>
-      <w:proofErr w:type="spellEnd"/>
-      <w:r>
-        <w:rPr>
-          <w:rFonts w:asciiTheme="majorBidi" w:eastAsia="Times New Roman" w:hAnsiTheme="majorBidi" w:cstheme="majorBidi"/>
-          <w:sz w:val="26"/>
-          <w:szCs w:val="26"/>
-          <w:lang w:bidi="pa-IN"/>
-        </w:rPr>
-        <w:t xml:space="preserve"> s2 are </w:t>
-      </w:r>
     </w:p>
     <w:p>
       <w:pPr>
@@ -3510,7 +3102,7 @@
           <w:szCs w:val="26"/>
           <w:lang w:bidi="pa-IN"/>
         </w:rPr>
-        <w:t>// strings to be compared</w:t>
+        <w:t xml:space="preserve"> This returns difference s1-s2. If :</w:t>
       </w:r>
     </w:p>
     <w:p>
@@ -3549,6 +3141,15 @@
           <w:lang w:bidi="pa-IN"/>
         </w:rPr>
       </w:pPr>
+      <w:r>
+        <w:rPr>
+          <w:rFonts w:asciiTheme="majorBidi" w:eastAsia="Times New Roman" w:hAnsiTheme="majorBidi" w:cstheme="majorBidi"/>
+          <w:sz w:val="26"/>
+          <w:szCs w:val="26"/>
+          <w:lang w:bidi="pa-IN"/>
+        </w:rPr>
+        <w:t xml:space="preserve"> out &lt; 0  // s1 comes before s2</w:t>
+      </w:r>
     </w:p>
     <w:p>
       <w:pPr>
@@ -3593,7 +3194,7 @@
           <w:szCs w:val="26"/>
           <w:lang w:bidi="pa-IN"/>
         </w:rPr>
-        <w:t xml:space="preserve"> This returns difference s1-s2. If :</w:t>
+        <w:t xml:space="preserve"> out = 0   // s1 and s2 are equal.</w:t>
       </w:r>
     </w:p>
     <w:p>
@@ -3639,139 +3240,8 @@
           <w:szCs w:val="26"/>
           <w:lang w:bidi="pa-IN"/>
         </w:rPr>
-        <w:t xml:space="preserve"> out &lt; 0  // s1 comes before s2</w:t>
-      </w:r>
-    </w:p>
-    <w:p>
-      <w:pPr>
-        <w:numPr>
-          <w:ilvl w:val="0"/>
-          <w:numId w:val="1"/>
-        </w:numPr>
-        <w:shd w:val="clear" w:color="auto" w:fill="E0E0E0"/>
-        <w:tabs>
-          <w:tab w:val="clear" w:pos="720"/>
-          <w:tab w:val="left" w:pos="916"/>
-          <w:tab w:val="left" w:pos="1832"/>
-          <w:tab w:val="left" w:pos="2748"/>
-          <w:tab w:val="left" w:pos="3664"/>
-          <w:tab w:val="left" w:pos="4580"/>
-          <w:tab w:val="left" w:pos="5496"/>
-          <w:tab w:val="left" w:pos="6412"/>
-          <w:tab w:val="left" w:pos="7328"/>
-          <w:tab w:val="left" w:pos="8244"/>
-          <w:tab w:val="left" w:pos="9160"/>
-          <w:tab w:val="left" w:pos="10076"/>
-          <w:tab w:val="left" w:pos="10992"/>
-          <w:tab w:val="left" w:pos="11908"/>
-          <w:tab w:val="left" w:pos="12824"/>
-          <w:tab w:val="left" w:pos="13740"/>
-          <w:tab w:val="left" w:pos="14656"/>
-        </w:tabs>
-        <w:spacing w:after="173" w:line="240" w:lineRule="auto"/>
-        <w:ind w:left="625"/>
-        <w:textAlignment w:val="baseline"/>
-        <w:rPr>
-          <w:rFonts w:asciiTheme="majorBidi" w:eastAsia="Times New Roman" w:hAnsiTheme="majorBidi" w:cstheme="majorBidi"/>
-          <w:sz w:val="26"/>
-          <w:szCs w:val="26"/>
-          <w:lang w:bidi="pa-IN"/>
-        </w:rPr>
-      </w:pPr>
-      <w:r>
-        <w:rPr>
-          <w:rFonts w:asciiTheme="majorBidi" w:eastAsia="Times New Roman" w:hAnsiTheme="majorBidi" w:cstheme="majorBidi"/>
-          <w:sz w:val="26"/>
-          <w:szCs w:val="26"/>
-          <w:lang w:bidi="pa-IN"/>
-        </w:rPr>
-        <w:t xml:space="preserve"> </w:t>
-      </w:r>
-      <w:proofErr w:type="gramStart"/>
-      <w:r>
-        <w:rPr>
-          <w:rFonts w:asciiTheme="majorBidi" w:eastAsia="Times New Roman" w:hAnsiTheme="majorBidi" w:cstheme="majorBidi"/>
-          <w:sz w:val="26"/>
-          <w:szCs w:val="26"/>
-          <w:lang w:bidi="pa-IN"/>
-        </w:rPr>
-        <w:t>out</w:t>
-      </w:r>
-      <w:proofErr w:type="gramEnd"/>
-      <w:r>
-        <w:rPr>
-          <w:rFonts w:asciiTheme="majorBidi" w:eastAsia="Times New Roman" w:hAnsiTheme="majorBidi" w:cstheme="majorBidi"/>
-          <w:sz w:val="26"/>
-          <w:szCs w:val="26"/>
-          <w:lang w:bidi="pa-IN"/>
-        </w:rPr>
-        <w:t xml:space="preserve"> = 0   // s1 and s2 are equal.</w:t>
-      </w:r>
-    </w:p>
-    <w:p>
-      <w:pPr>
-        <w:numPr>
-          <w:ilvl w:val="0"/>
-          <w:numId w:val="1"/>
-        </w:numPr>
-        <w:shd w:val="clear" w:color="auto" w:fill="E0E0E0"/>
-        <w:tabs>
-          <w:tab w:val="clear" w:pos="720"/>
-          <w:tab w:val="left" w:pos="916"/>
-          <w:tab w:val="left" w:pos="1832"/>
-          <w:tab w:val="left" w:pos="2748"/>
-          <w:tab w:val="left" w:pos="3664"/>
-          <w:tab w:val="left" w:pos="4580"/>
-          <w:tab w:val="left" w:pos="5496"/>
-          <w:tab w:val="left" w:pos="6412"/>
-          <w:tab w:val="left" w:pos="7328"/>
-          <w:tab w:val="left" w:pos="8244"/>
-          <w:tab w:val="left" w:pos="9160"/>
-          <w:tab w:val="left" w:pos="10076"/>
-          <w:tab w:val="left" w:pos="10992"/>
-          <w:tab w:val="left" w:pos="11908"/>
-          <w:tab w:val="left" w:pos="12824"/>
-          <w:tab w:val="left" w:pos="13740"/>
-          <w:tab w:val="left" w:pos="14656"/>
-        </w:tabs>
-        <w:spacing w:after="173" w:line="240" w:lineRule="auto"/>
-        <w:ind w:left="625"/>
-        <w:textAlignment w:val="baseline"/>
-        <w:rPr>
-          <w:rFonts w:asciiTheme="majorBidi" w:eastAsia="Times New Roman" w:hAnsiTheme="majorBidi" w:cstheme="majorBidi"/>
-          <w:sz w:val="26"/>
-          <w:szCs w:val="26"/>
-          <w:lang w:bidi="pa-IN"/>
-        </w:rPr>
-      </w:pPr>
-      <w:r>
-        <w:rPr>
-          <w:rFonts w:asciiTheme="majorBidi" w:eastAsia="Times New Roman" w:hAnsiTheme="majorBidi" w:cstheme="majorBidi"/>
-          <w:sz w:val="26"/>
-          <w:szCs w:val="26"/>
-          <w:lang w:bidi="pa-IN"/>
-        </w:rPr>
-        <w:t xml:space="preserve"> </w:t>
-      </w:r>
-      <w:proofErr w:type="gramStart"/>
-      <w:r>
-        <w:rPr>
-          <w:rFonts w:asciiTheme="majorBidi" w:eastAsia="Times New Roman" w:hAnsiTheme="majorBidi" w:cstheme="majorBidi"/>
-          <w:sz w:val="26"/>
-          <w:szCs w:val="26"/>
-          <w:lang w:bidi="pa-IN"/>
-        </w:rPr>
-        <w:t>out</w:t>
-      </w:r>
-      <w:proofErr w:type="gramEnd"/>
-      <w:r>
-        <w:rPr>
-          <w:rFonts w:asciiTheme="majorBidi" w:eastAsia="Times New Roman" w:hAnsiTheme="majorBidi" w:cstheme="majorBidi"/>
-          <w:sz w:val="26"/>
-          <w:szCs w:val="26"/>
-          <w:lang w:bidi="pa-IN"/>
-        </w:rPr>
-        <w:t xml:space="preserve"> &gt; 0   // s1 comes after s2.</w:t>
+        <w:lastRenderedPageBreak/>
+        <w:t xml:space="preserve"> out &gt; 0   // s1 comes after s2.</w:t>
       </w:r>
     </w:p>
     <w:p>
@@ -3795,29 +3265,7 @@
           <w:sz w:val="28"/>
           <w:lang w:bidi="pa-IN"/>
         </w:rPr>
-        <w:t xml:space="preserve">Note- </w:t>
-      </w:r>
-      <w:proofErr w:type="gramStart"/>
-      <w:r>
-        <w:rPr>
-          <w:rFonts w:asciiTheme="majorBidi" w:eastAsia="Times New Roman" w:hAnsiTheme="majorBidi" w:cstheme="majorBidi"/>
-          <w:i/>
-          <w:iCs/>
-          <w:sz w:val="28"/>
-          <w:lang w:bidi="pa-IN"/>
-        </w:rPr>
-        <w:t>In</w:t>
-      </w:r>
-      <w:proofErr w:type="gramEnd"/>
-      <w:r>
-        <w:rPr>
-          <w:rFonts w:asciiTheme="majorBidi" w:eastAsia="Times New Roman" w:hAnsiTheme="majorBidi" w:cstheme="majorBidi"/>
-          <w:i/>
-          <w:iCs/>
-          <w:sz w:val="28"/>
-          <w:lang w:bidi="pa-IN"/>
-        </w:rPr>
-        <w:t xml:space="preserve"> this case, it will not consider case of a letter (it will ignore whether it is uppercase or lowercase).</w:t>
+        <w:t>Note- In this case, it will not consider case of a letter (it will ignore whether it is uppercase or lowercase).</w:t>
       </w:r>
     </w:p>
     <w:p>
@@ -3850,7 +3298,6 @@
           <w:t xml:space="preserve">String </w:t>
         </w:r>
         <w:proofErr w:type="spellStart"/>
-        <w:proofErr w:type="gramStart"/>
         <w:r>
           <w:rPr>
             <w:rFonts w:asciiTheme="majorBidi" w:eastAsia="Times New Roman" w:hAnsiTheme="majorBidi" w:cstheme="majorBidi"/>
@@ -3872,19 +3319,7 @@
             <w:sz w:val="28"/>
             <w:lang w:bidi="pa-IN"/>
           </w:rPr>
-          <w:t>(</w:t>
-        </w:r>
-        <w:proofErr w:type="gramEnd"/>
-        <w:r>
-          <w:rPr>
-            <w:rFonts w:asciiTheme="majorBidi" w:eastAsia="Times New Roman" w:hAnsiTheme="majorBidi" w:cstheme="majorBidi"/>
-            <w:b/>
-            <w:bCs/>
-            <w:color w:val="EC4E20"/>
-            <w:sz w:val="28"/>
-            <w:lang w:bidi="pa-IN"/>
-          </w:rPr>
-          <w:t>)</w:t>
+          <w:t>()</w:t>
         </w:r>
       </w:hyperlink>
       <w:r>
@@ -4086,7 +3521,6 @@
           <w:t xml:space="preserve">String </w:t>
         </w:r>
         <w:proofErr w:type="spellStart"/>
-        <w:proofErr w:type="gramStart"/>
         <w:r>
           <w:rPr>
             <w:rFonts w:asciiTheme="majorBidi" w:eastAsia="Times New Roman" w:hAnsiTheme="majorBidi" w:cstheme="majorBidi"/>
@@ -4108,19 +3542,7 @@
             <w:sz w:val="28"/>
             <w:lang w:bidi="pa-IN"/>
           </w:rPr>
-          <w:t>(</w:t>
-        </w:r>
-        <w:proofErr w:type="gramEnd"/>
-        <w:r>
-          <w:rPr>
-            <w:rFonts w:asciiTheme="majorBidi" w:eastAsia="Times New Roman" w:hAnsiTheme="majorBidi" w:cstheme="majorBidi"/>
-            <w:b/>
-            <w:bCs/>
-            <w:color w:val="EC4E20"/>
-            <w:sz w:val="28"/>
-            <w:lang w:bidi="pa-IN"/>
-          </w:rPr>
-          <w:t>)</w:t>
+          <w:t>()</w:t>
         </w:r>
       </w:hyperlink>
       <w:r>
@@ -4319,31 +3741,7 @@
             <w:sz w:val="28"/>
             <w:lang w:bidi="pa-IN"/>
           </w:rPr>
-          <w:t xml:space="preserve">String </w:t>
-        </w:r>
-        <w:proofErr w:type="gramStart"/>
-        <w:r>
-          <w:rPr>
-            <w:rFonts w:asciiTheme="majorBidi" w:eastAsia="Times New Roman" w:hAnsiTheme="majorBidi" w:cstheme="majorBidi"/>
-            <w:b/>
-            <w:bCs/>
-            <w:color w:val="EC4E20"/>
-            <w:sz w:val="28"/>
-            <w:lang w:bidi="pa-IN"/>
-          </w:rPr>
-          <w:t>trim(</w:t>
-        </w:r>
-        <w:proofErr w:type="gramEnd"/>
-        <w:r>
-          <w:rPr>
-            <w:rFonts w:asciiTheme="majorBidi" w:eastAsia="Times New Roman" w:hAnsiTheme="majorBidi" w:cstheme="majorBidi"/>
-            <w:b/>
-            <w:bCs/>
-            <w:color w:val="EC4E20"/>
-            <w:sz w:val="28"/>
-            <w:lang w:bidi="pa-IN"/>
-          </w:rPr>
-          <w:t>)</w:t>
+          <w:t>String trim()</w:t>
         </w:r>
       </w:hyperlink>
       <w:r>
@@ -4765,7 +4163,7 @@
           <w:szCs w:val="26"/>
           <w:lang w:bidi="pa-IN"/>
         </w:rPr>
-        <w:t>feeksforfeeks”.replace</w:t>
+        <w:t>feeksforfeeks</w:t>
       </w:r>
       <w:proofErr w:type="spellEnd"/>
       <w:r>
@@ -4775,7 +4173,7 @@
           <w:szCs w:val="26"/>
           <w:lang w:bidi="pa-IN"/>
         </w:rPr>
-        <w:t>(‘f’ ,’g’); // returns “</w:t>
+        <w:t>”.replace(‘f’ ,’g’); // returns “</w:t>
       </w:r>
       <w:proofErr w:type="spellStart"/>
       <w:r>
@@ -4856,29 +4254,7 @@
           <w:sz w:val="28"/>
           <w:lang w:bidi="pa-IN"/>
         </w:rPr>
-        <w:t>Note</w:t>
-      </w:r>
-      <w:proofErr w:type="gramStart"/>
-      <w:r>
-        <w:rPr>
-          <w:rFonts w:asciiTheme="majorBidi" w:eastAsia="Times New Roman" w:hAnsiTheme="majorBidi" w:cstheme="majorBidi"/>
-          <w:i/>
-          <w:iCs/>
-          <w:sz w:val="28"/>
-          <w:lang w:bidi="pa-IN"/>
-        </w:rPr>
-        <w:t>:-</w:t>
-      </w:r>
-      <w:proofErr w:type="gramEnd"/>
-      <w:r>
-        <w:rPr>
-          <w:rFonts w:asciiTheme="majorBidi" w:eastAsia="Times New Roman" w:hAnsiTheme="majorBidi" w:cstheme="majorBidi"/>
-          <w:i/>
-          <w:iCs/>
-          <w:sz w:val="28"/>
-          <w:lang w:bidi="pa-IN"/>
-        </w:rPr>
-        <w:t xml:space="preserve"> s1 is still </w:t>
+        <w:t xml:space="preserve">Note:- s1 is still </w:t>
       </w:r>
       <w:proofErr w:type="spellStart"/>
       <w:r>
@@ -4935,8 +4311,8 @@
 </file>
 
 <file path=word/numbering.xml><?xml version="1.0" encoding="utf-8"?>
-<w:numbering xmlns:ve="http://schemas.openxmlformats.org/markup-compatibility/2006" xmlns:o="urn:schemas-microsoft-com:office:office" xmlns:r="http://schemas.openxmlformats.org/officeDocument/2006/relationships" xmlns:m="http://schemas.openxmlformats.org/officeDocument/2006/math" xmlns:v="urn:schemas-microsoft-com:vml" xmlns:wp="http://schemas.openxmlformats.org/drawingml/2006/wordprocessingDrawing" xmlns:w10="urn:schemas-microsoft-com:office:word" xmlns:w="http://schemas.openxmlformats.org/wordprocessingml/2006/main" xmlns:wne="http://schemas.microsoft.com/office/word/2006/wordml">
-  <w:abstractNum w:abstractNumId="0">
+<w:numbering xmlns:wpc="http://schemas.microsoft.com/office/word/2010/wordprocessingCanvas" xmlns:cx="http://schemas.microsoft.com/office/drawing/2014/chartex" xmlns:cx1="http://schemas.microsoft.com/office/drawing/2015/9/8/chartex" xmlns:cx2="http://schemas.microsoft.com/office/drawing/2015/10/21/chartex" xmlns:cx3="http://schemas.microsoft.com/office/drawing/2016/5/9/chartex" xmlns:cx4="http://schemas.microsoft.com/office/drawing/2016/5/10/chartex" xmlns:cx5="http://schemas.microsoft.com/office/drawing/2016/5/11/chartex" xmlns:cx6="http://schemas.microsoft.com/office/drawing/2016/5/12/chartex" xmlns:cx7="http://schemas.microsoft.com/office/drawing/2016/5/13/chartex" xmlns:cx8="http://schemas.microsoft.com/office/drawing/2016/5/14/chartex" xmlns:mc="http://schemas.openxmlformats.org/markup-compatibility/2006" xmlns:aink="http://schemas.microsoft.com/office/drawing/2016/ink" xmlns:am3d="http://schemas.microsoft.com/office/drawing/2017/model3d" xmlns:o="urn:schemas-microsoft-com:office:office" xmlns:r="http://schemas.openxmlformats.org/officeDocument/2006/relationships" xmlns:m="http://schemas.openxmlformats.org/officeDocument/2006/math" xmlns:v="urn:schemas-microsoft-com:vml" xmlns:wp14="http://schemas.microsoft.com/office/word/2010/wordprocessingDrawing" xmlns:wp="http://schemas.openxmlformats.org/drawingml/2006/wordprocessingDrawing" xmlns:w10="urn:schemas-microsoft-com:office:word" xmlns:w="http://schemas.openxmlformats.org/wordprocessingml/2006/main" xmlns:w14="http://schemas.microsoft.com/office/word/2010/wordml" xmlns:w15="http://schemas.microsoft.com/office/word/2012/wordml" xmlns:w16cex="http://schemas.microsoft.com/office/word/2018/wordml/cex" xmlns:w16cid="http://schemas.microsoft.com/office/word/2016/wordml/cid" xmlns:w16="http://schemas.microsoft.com/office/word/2018/wordml" xmlns:w16se="http://schemas.microsoft.com/office/word/2015/wordml/symex" xmlns:wpg="http://schemas.microsoft.com/office/word/2010/wordprocessingGroup" xmlns:wpi="http://schemas.microsoft.com/office/word/2010/wordprocessingInk" xmlns:wne="http://schemas.microsoft.com/office/word/2006/wordml" xmlns:wps="http://schemas.microsoft.com/office/word/2010/wordprocessingShape" mc:Ignorable="w14 w15 w16se w16cid w16 w16cex wp14">
+  <w:abstractNum w:abstractNumId="0" w15:restartNumberingAfterBreak="0">
     <w:nsid w:val="1E0262FC"/>
     <w:multiLevelType w:val="multilevel"/>
     <w:tmpl w:val="56EE4682"/>
@@ -5056,7 +4432,7 @@
 </file>
 
 <file path=word/styles.xml><?xml version="1.0" encoding="utf-8"?>
-<w:styles xmlns:r="http://schemas.openxmlformats.org/officeDocument/2006/relationships" xmlns:w="http://schemas.openxmlformats.org/wordprocessingml/2006/main">
+<w:styles xmlns:mc="http://schemas.openxmlformats.org/markup-compatibility/2006" xmlns:r="http://schemas.openxmlformats.org/officeDocument/2006/relationships" xmlns:w="http://schemas.openxmlformats.org/wordprocessingml/2006/main" xmlns:w14="http://schemas.microsoft.com/office/word/2010/wordml" xmlns:w15="http://schemas.microsoft.com/office/word/2012/wordml" xmlns:w16cex="http://schemas.microsoft.com/office/word/2018/wordml/cex" xmlns:w16cid="http://schemas.microsoft.com/office/word/2016/wordml/cid" xmlns:w16="http://schemas.microsoft.com/office/word/2018/wordml" xmlns:w16se="http://schemas.microsoft.com/office/word/2015/wordml/symex" mc:Ignorable="w14 w15 w16se w16cid w16 w16cex">
   <w:docDefaults>
     <w:rPrDefault>
       <w:rPr>
@@ -5072,144 +4448,383 @@
       </w:pPr>
     </w:pPrDefault>
   </w:docDefaults>
-  <w:latentStyles w:defLockedState="0" w:defUIPriority="99" w:defSemiHidden="1" w:defUnhideWhenUsed="1" w:defQFormat="0" w:count="267">
-    <w:lsdException w:name="Normal" w:semiHidden="0" w:uiPriority="0" w:unhideWhenUsed="0" w:qFormat="1"/>
-    <w:lsdException w:name="heading 1" w:semiHidden="0" w:uiPriority="9" w:unhideWhenUsed="0" w:qFormat="1"/>
-    <w:lsdException w:name="heading 2" w:uiPriority="9" w:qFormat="1"/>
-    <w:lsdException w:name="heading 3" w:uiPriority="9" w:qFormat="1"/>
-    <w:lsdException w:name="heading 4" w:uiPriority="9" w:qFormat="1"/>
-    <w:lsdException w:name="heading 5" w:uiPriority="9" w:qFormat="1"/>
-    <w:lsdException w:name="heading 6" w:uiPriority="9" w:qFormat="1"/>
-    <w:lsdException w:name="heading 7" w:uiPriority="9" w:qFormat="1"/>
-    <w:lsdException w:name="heading 8" w:uiPriority="9" w:qFormat="1"/>
-    <w:lsdException w:name="heading 9" w:uiPriority="9" w:qFormat="1"/>
-    <w:lsdException w:name="toc 1" w:uiPriority="39"/>
-    <w:lsdException w:name="toc 2" w:uiPriority="39"/>
-    <w:lsdException w:name="toc 3" w:uiPriority="39"/>
-    <w:lsdException w:name="toc 4" w:uiPriority="39"/>
-    <w:lsdException w:name="toc 5" w:uiPriority="39"/>
-    <w:lsdException w:name="toc 6" w:uiPriority="39"/>
-    <w:lsdException w:name="toc 7" w:uiPriority="39"/>
-    <w:lsdException w:name="toc 8" w:uiPriority="39"/>
-    <w:lsdException w:name="toc 9" w:uiPriority="39"/>
-    <w:lsdException w:name="caption" w:uiPriority="35" w:qFormat="1"/>
-    <w:lsdException w:name="Title" w:semiHidden="0" w:uiPriority="10" w:unhideWhenUsed="0" w:qFormat="1"/>
-    <w:lsdException w:name="Default Paragraph Font" w:uiPriority="1"/>
-    <w:lsdException w:name="Subtitle" w:semiHidden="0" w:uiPriority="11" w:unhideWhenUsed="0" w:qFormat="1"/>
-    <w:lsdException w:name="Strong" w:semiHidden="0" w:uiPriority="22" w:unhideWhenUsed="0" w:qFormat="1"/>
-    <w:lsdException w:name="Emphasis" w:semiHidden="0" w:uiPriority="20" w:unhideWhenUsed="0" w:qFormat="1"/>
-    <w:lsdException w:name="Table Grid" w:semiHidden="0" w:uiPriority="59" w:unhideWhenUsed="0"/>
-    <w:lsdException w:name="Placeholder Text" w:unhideWhenUsed="0"/>
-    <w:lsdException w:name="No Spacing" w:semiHidden="0" w:uiPriority="1" w:unhideWhenUsed="0" w:qFormat="1"/>
-    <w:lsdException w:name="Light Shading" w:semiHidden="0" w:uiPriority="60" w:unhideWhenUsed="0"/>
-    <w:lsdException w:name="Light List" w:semiHidden="0" w:uiPriority="61" w:unhideWhenUsed="0"/>
-    <w:lsdException w:name="Light Grid" w:semiHidden="0" w:uiPriority="62" w:unhideWhenUsed="0"/>
-    <w:lsdException w:name="Medium Shading 1" w:semiHidden="0" w:uiPriority="63" w:unhideWhenUsed="0"/>
-    <w:lsdException w:name="Medium Shading 2" w:semiHidden="0" w:uiPriority="64" w:unhideWhenUsed="0"/>
-    <w:lsdException w:name="Medium List 1" w:semiHidden="0" w:uiPriority="65" w:unhideWhenUsed="0"/>
-    <w:lsdException w:name="Medium List 2" w:semiHidden="0" w:uiPriority="66" w:unhideWhenUsed="0"/>
-    <w:lsdException w:name="Medium Grid 1" w:semiHidden="0" w:uiPriority="67" w:unhideWhenUsed="0"/>
-    <w:lsdException w:name="Medium Grid 2" w:semiHidden="0" w:uiPriority="68" w:unhideWhenUsed="0"/>
-    <w:lsdException w:name="Medium Grid 3" w:semiHidden="0" w:uiPriority="69" w:unhideWhenUsed="0"/>
-    <w:lsdException w:name="Dark List" w:semiHidden="0" w:uiPriority="70" w:unhideWhenUsed="0"/>
-    <w:lsdException w:name="Colorful Shading" w:semiHidden="0" w:uiPriority="71" w:unhideWhenUsed="0"/>
-    <w:lsdException w:name="Colorful List" w:semiHidden="0" w:uiPriority="72" w:unhideWhenUsed="0"/>
-    <w:lsdException w:name="Colorful Grid" w:semiHidden="0" w:uiPriority="73" w:unhideWhenUsed="0"/>
-    <w:lsdException w:name="Light Shading Accent 1" w:semiHidden="0" w:uiPriority="60" w:unhideWhenUsed="0"/>
-    <w:lsdException w:name="Light List Accent 1" w:semiHidden="0" w:uiPriority="61" w:unhideWhenUsed="0"/>
-    <w:lsdException w:name="Light Grid Accent 1" w:semiHidden="0" w:uiPriority="62" w:unhideWhenUsed="0"/>
-    <w:lsdException w:name="Medium Shading 1 Accent 1" w:semiHidden="0" w:uiPriority="63" w:unhideWhenUsed="0"/>
-    <w:lsdException w:name="Medium Shading 2 Accent 1" w:semiHidden="0" w:uiPriority="64" w:unhideWhenUsed="0"/>
-    <w:lsdException w:name="Medium List 1 Accent 1" w:semiHidden="0" w:uiPriority="65" w:unhideWhenUsed="0"/>
-    <w:lsdException w:name="Revision" w:unhideWhenUsed="0"/>
-    <w:lsdException w:name="List Paragraph" w:semiHidden="0" w:uiPriority="34" w:unhideWhenUsed="0" w:qFormat="1"/>
-    <w:lsdException w:name="Quote" w:semiHidden="0" w:uiPriority="29" w:unhideWhenUsed="0" w:qFormat="1"/>
-    <w:lsdException w:name="Intense Quote" w:semiHidden="0" w:uiPriority="30" w:unhideWhenUsed="0" w:qFormat="1"/>
-    <w:lsdException w:name="Medium List 2 Accent 1" w:semiHidden="0" w:uiPriority="66" w:unhideWhenUsed="0"/>
-    <w:lsdException w:name="Medium Grid 1 Accent 1" w:semiHidden="0" w:uiPriority="67" w:unhideWhenUsed="0"/>
-    <w:lsdException w:name="Medium Grid 2 Accent 1" w:semiHidden="0" w:uiPriority="68" w:unhideWhenUsed="0"/>
-    <w:lsdException w:name="Medium Grid 3 Accent 1" w:semiHidden="0" w:uiPriority="69" w:unhideWhenUsed="0"/>
-    <w:lsdException w:name="Dark List Accent 1" w:semiHidden="0" w:uiPriority="70" w:unhideWhenUsed="0"/>
-    <w:lsdException w:name="Colorful Shading Accent 1" w:semiHidden="0" w:uiPriority="71" w:unhideWhenUsed="0"/>
-    <w:lsdException w:name="Colorful List Accent 1" w:semiHidden="0" w:uiPriority="72" w:unhideWhenUsed="0"/>
-    <w:lsdException w:name="Colorful Grid Accent 1" w:semiHidden="0" w:uiPriority="73" w:unhideWhenUsed="0"/>
-    <w:lsdException w:name="Light Shading Accent 2" w:semiHidden="0" w:uiPriority="60" w:unhideWhenUsed="0"/>
-    <w:lsdException w:name="Light List Accent 2" w:semiHidden="0" w:uiPriority="61" w:unhideWhenUsed="0"/>
-    <w:lsdException w:name="Light Grid Accent 2" w:semiHidden="0" w:uiPriority="62" w:unhideWhenUsed="0"/>
-    <w:lsdException w:name="Medium Shading 1 Accent 2" w:semiHidden="0" w:uiPriority="63" w:unhideWhenUsed="0"/>
-    <w:lsdException w:name="Medium Shading 2 Accent 2" w:semiHidden="0" w:uiPriority="64" w:unhideWhenUsed="0"/>
-    <w:lsdException w:name="Medium List 1 Accent 2" w:semiHidden="0" w:uiPriority="65" w:unhideWhenUsed="0"/>
-    <w:lsdException w:name="Medium List 2 Accent 2" w:semiHidden="0" w:uiPriority="66" w:unhideWhenUsed="0"/>
-    <w:lsdException w:name="Medium Grid 1 Accent 2" w:semiHidden="0" w:uiPriority="67" w:unhideWhenUsed="0"/>
-    <w:lsdException w:name="Medium Grid 2 Accent 2" w:semiHidden="0" w:uiPriority="68" w:unhideWhenUsed="0"/>
-    <w:lsdException w:name="Medium Grid 3 Accent 2" w:semiHidden="0" w:uiPriority="69" w:unhideWhenUsed="0"/>
-    <w:lsdException w:name="Dark List Accent 2" w:semiHidden="0" w:uiPriority="70" w:unhideWhenUsed="0"/>
-    <w:lsdException w:name="Colorful Shading Accent 2" w:semiHidden="0" w:uiPriority="71" w:unhideWhenUsed="0"/>
-    <w:lsdException w:name="Colorful List Accent 2" w:semiHidden="0" w:uiPriority="72" w:unhideWhenUsed="0"/>
-    <w:lsdException w:name="Colorful Grid Accent 2" w:semiHidden="0" w:uiPriority="73" w:unhideWhenUsed="0"/>
-    <w:lsdException w:name="Light Shading Accent 3" w:semiHidden="0" w:uiPriority="60" w:unhideWhenUsed="0"/>
-    <w:lsdException w:name="Light List Accent 3" w:semiHidden="0" w:uiPriority="61" w:unhideWhenUsed="0"/>
-    <w:lsdException w:name="Light Grid Accent 3" w:semiHidden="0" w:uiPriority="62" w:unhideWhenUsed="0"/>
-    <w:lsdException w:name="Medium Shading 1 Accent 3" w:semiHidden="0" w:uiPriority="63" w:unhideWhenUsed="0"/>
-    <w:lsdException w:name="Medium Shading 2 Accent 3" w:semiHidden="0" w:uiPriority="64" w:unhideWhenUsed="0"/>
-    <w:lsdException w:name="Medium List 1 Accent 3" w:semiHidden="0" w:uiPriority="65" w:unhideWhenUsed="0"/>
-    <w:lsdException w:name="Medium List 2 Accent 3" w:semiHidden="0" w:uiPriority="66" w:unhideWhenUsed="0"/>
-    <w:lsdException w:name="Medium Grid 1 Accent 3" w:semiHidden="0" w:uiPriority="67" w:unhideWhenUsed="0"/>
-    <w:lsdException w:name="Medium Grid 2 Accent 3" w:semiHidden="0" w:uiPriority="68" w:unhideWhenUsed="0"/>
-    <w:lsdException w:name="Medium Grid 3 Accent 3" w:semiHidden="0" w:uiPriority="69" w:unhideWhenUsed="0"/>
-    <w:lsdException w:name="Dark List Accent 3" w:semiHidden="0" w:uiPriority="70" w:unhideWhenUsed="0"/>
-    <w:lsdException w:name="Colorful Shading Accent 3" w:semiHidden="0" w:uiPriority="71" w:unhideWhenUsed="0"/>
-    <w:lsdException w:name="Colorful List Accent 3" w:semiHidden="0" w:uiPriority="72" w:unhideWhenUsed="0"/>
-    <w:lsdException w:name="Colorful Grid Accent 3" w:semiHidden="0" w:uiPriority="73" w:unhideWhenUsed="0"/>
-    <w:lsdException w:name="Light Shading Accent 4" w:semiHidden="0" w:uiPriority="60" w:unhideWhenUsed="0"/>
-    <w:lsdException w:name="Light List Accent 4" w:semiHidden="0" w:uiPriority="61" w:unhideWhenUsed="0"/>
-    <w:lsdException w:name="Light Grid Accent 4" w:semiHidden="0" w:uiPriority="62" w:unhideWhenUsed="0"/>
-    <w:lsdException w:name="Medium Shading 1 Accent 4" w:semiHidden="0" w:uiPriority="63" w:unhideWhenUsed="0"/>
-    <w:lsdException w:name="Medium Shading 2 Accent 4" w:semiHidden="0" w:uiPriority="64" w:unhideWhenUsed="0"/>
-    <w:lsdException w:name="Medium List 1 Accent 4" w:semiHidden="0" w:uiPriority="65" w:unhideWhenUsed="0"/>
-    <w:lsdException w:name="Medium List 2 Accent 4" w:semiHidden="0" w:uiPriority="66" w:unhideWhenUsed="0"/>
-    <w:lsdException w:name="Medium Grid 1 Accent 4" w:semiHidden="0" w:uiPriority="67" w:unhideWhenUsed="0"/>
-    <w:lsdException w:name="Medium Grid 2 Accent 4" w:semiHidden="0" w:uiPriority="68" w:unhideWhenUsed="0"/>
-    <w:lsdException w:name="Medium Grid 3 Accent 4" w:semiHidden="0" w:uiPriority="69" w:unhideWhenUsed="0"/>
-    <w:lsdException w:name="Dark List Accent 4" w:semiHidden="0" w:uiPriority="70" w:unhideWhenUsed="0"/>
-    <w:lsdException w:name="Colorful Shading Accent 4" w:semiHidden="0" w:uiPriority="71" w:unhideWhenUsed="0"/>
-    <w:lsdException w:name="Colorful List Accent 4" w:semiHidden="0" w:uiPriority="72" w:unhideWhenUsed="0"/>
-    <w:lsdException w:name="Colorful Grid Accent 4" w:semiHidden="0" w:uiPriority="73" w:unhideWhenUsed="0"/>
-    <w:lsdException w:name="Light Shading Accent 5" w:semiHidden="0" w:uiPriority="60" w:unhideWhenUsed="0"/>
-    <w:lsdException w:name="Light List Accent 5" w:semiHidden="0" w:uiPriority="61" w:unhideWhenUsed="0"/>
-    <w:lsdException w:name="Light Grid Accent 5" w:semiHidden="0" w:uiPriority="62" w:unhideWhenUsed="0"/>
-    <w:lsdException w:name="Medium Shading 1 Accent 5" w:semiHidden="0" w:uiPriority="63" w:unhideWhenUsed="0"/>
-    <w:lsdException w:name="Medium Shading 2 Accent 5" w:semiHidden="0" w:uiPriority="64" w:unhideWhenUsed="0"/>
-    <w:lsdException w:name="Medium List 1 Accent 5" w:semiHidden="0" w:uiPriority="65" w:unhideWhenUsed="0"/>
-    <w:lsdException w:name="Medium List 2 Accent 5" w:semiHidden="0" w:uiPriority="66" w:unhideWhenUsed="0"/>
-    <w:lsdException w:name="Medium Grid 1 Accent 5" w:semiHidden="0" w:uiPriority="67" w:unhideWhenUsed="0"/>
-    <w:lsdException w:name="Medium Grid 2 Accent 5" w:semiHidden="0" w:uiPriority="68" w:unhideWhenUsed="0"/>
-    <w:lsdException w:name="Medium Grid 3 Accent 5" w:semiHidden="0" w:uiPriority="69" w:unhideWhenUsed="0"/>
-    <w:lsdException w:name="Dark List Accent 5" w:semiHidden="0" w:uiPriority="70" w:unhideWhenUsed="0"/>
-    <w:lsdException w:name="Colorful Shading Accent 5" w:semiHidden="0" w:uiPriority="71" w:unhideWhenUsed="0"/>
-    <w:lsdException w:name="Colorful List Accent 5" w:semiHidden="0" w:uiPriority="72" w:unhideWhenUsed="0"/>
-    <w:lsdException w:name="Colorful Grid Accent 5" w:semiHidden="0" w:uiPriority="73" w:unhideWhenUsed="0"/>
-    <w:lsdException w:name="Light Shading Accent 6" w:semiHidden="0" w:uiPriority="60" w:unhideWhenUsed="0"/>
-    <w:lsdException w:name="Light List Accent 6" w:semiHidden="0" w:uiPriority="61" w:unhideWhenUsed="0"/>
-    <w:lsdException w:name="Light Grid Accent 6" w:semiHidden="0" w:uiPriority="62" w:unhideWhenUsed="0"/>
-    <w:lsdException w:name="Medium Shading 1 Accent 6" w:semiHidden="0" w:uiPriority="63" w:unhideWhenUsed="0"/>
-    <w:lsdException w:name="Medium Shading 2 Accent 6" w:semiHidden="0" w:uiPriority="64" w:unhideWhenUsed="0"/>
-    <w:lsdException w:name="Medium List 1 Accent 6" w:semiHidden="0" w:uiPriority="65" w:unhideWhenUsed="0"/>
-    <w:lsdException w:name="Medium List 2 Accent 6" w:semiHidden="0" w:uiPriority="66" w:unhideWhenUsed="0"/>
-    <w:lsdException w:name="Medium Grid 1 Accent 6" w:semiHidden="0" w:uiPriority="67" w:unhideWhenUsed="0"/>
-    <w:lsdException w:name="Medium Grid 2 Accent 6" w:semiHidden="0" w:uiPriority="68" w:unhideWhenUsed="0"/>
-    <w:lsdException w:name="Medium Grid 3 Accent 6" w:semiHidden="0" w:uiPriority="69" w:unhideWhenUsed="0"/>
-    <w:lsdException w:name="Dark List Accent 6" w:semiHidden="0" w:uiPriority="70" w:unhideWhenUsed="0"/>
-    <w:lsdException w:name="Colorful Shading Accent 6" w:semiHidden="0" w:uiPriority="71" w:unhideWhenUsed="0"/>
-    <w:lsdException w:name="Colorful List Accent 6" w:semiHidden="0" w:uiPriority="72" w:unhideWhenUsed="0"/>
-    <w:lsdException w:name="Colorful Grid Accent 6" w:semiHidden="0" w:uiPriority="73" w:unhideWhenUsed="0"/>
-    <w:lsdException w:name="Subtle Emphasis" w:semiHidden="0" w:uiPriority="19" w:unhideWhenUsed="0" w:qFormat="1"/>
-    <w:lsdException w:name="Intense Emphasis" w:semiHidden="0" w:uiPriority="21" w:unhideWhenUsed="0" w:qFormat="1"/>
-    <w:lsdException w:name="Subtle Reference" w:semiHidden="0" w:uiPriority="31" w:unhideWhenUsed="0" w:qFormat="1"/>
-    <w:lsdException w:name="Intense Reference" w:semiHidden="0" w:uiPriority="32" w:unhideWhenUsed="0" w:qFormat="1"/>
-    <w:lsdException w:name="Book Title" w:semiHidden="0" w:uiPriority="33" w:unhideWhenUsed="0" w:qFormat="1"/>
-    <w:lsdException w:name="Bibliography" w:uiPriority="37"/>
-    <w:lsdException w:name="TOC Heading" w:uiPriority="39" w:qFormat="1"/>
+  <w:latentStyles w:defLockedState="0" w:defUIPriority="99" w:defSemiHidden="0" w:defUnhideWhenUsed="0" w:defQFormat="0" w:count="376">
+    <w:lsdException w:name="Normal" w:uiPriority="0" w:qFormat="1"/>
+    <w:lsdException w:name="heading 1" w:uiPriority="9" w:qFormat="1"/>
+    <w:lsdException w:name="heading 2" w:semiHidden="1" w:uiPriority="9" w:unhideWhenUsed="1" w:qFormat="1"/>
+    <w:lsdException w:name="heading 3" w:semiHidden="1" w:uiPriority="9" w:unhideWhenUsed="1" w:qFormat="1"/>
+    <w:lsdException w:name="heading 4" w:semiHidden="1" w:uiPriority="9" w:unhideWhenUsed="1" w:qFormat="1"/>
+    <w:lsdException w:name="heading 5" w:semiHidden="1" w:uiPriority="9" w:unhideWhenUsed="1" w:qFormat="1"/>
+    <w:lsdException w:name="heading 6" w:semiHidden="1" w:uiPriority="9" w:unhideWhenUsed="1" w:qFormat="1"/>
+    <w:lsdException w:name="heading 7" w:semiHidden="1" w:uiPriority="9" w:unhideWhenUsed="1" w:qFormat="1"/>
+    <w:lsdException w:name="heading 8" w:semiHidden="1" w:uiPriority="9" w:unhideWhenUsed="1" w:qFormat="1"/>
+    <w:lsdException w:name="heading 9" w:semiHidden="1" w:uiPriority="9" w:unhideWhenUsed="1" w:qFormat="1"/>
+    <w:lsdException w:name="index 1" w:semiHidden="1" w:unhideWhenUsed="1"/>
+    <w:lsdException w:name="index 2" w:semiHidden="1" w:unhideWhenUsed="1"/>
+    <w:lsdException w:name="index 3" w:semiHidden="1" w:unhideWhenUsed="1"/>
+    <w:lsdException w:name="index 4" w:semiHidden="1" w:unhideWhenUsed="1"/>
+    <w:lsdException w:name="index 5" w:semiHidden="1" w:unhideWhenUsed="1"/>
+    <w:lsdException w:name="index 6" w:semiHidden="1" w:unhideWhenUsed="1"/>
+    <w:lsdException w:name="index 7" w:semiHidden="1" w:unhideWhenUsed="1"/>
+    <w:lsdException w:name="index 8" w:semiHidden="1" w:unhideWhenUsed="1"/>
+    <w:lsdException w:name="index 9" w:semiHidden="1" w:unhideWhenUsed="1"/>
+    <w:lsdException w:name="toc 1" w:semiHidden="1" w:uiPriority="39" w:unhideWhenUsed="1"/>
+    <w:lsdException w:name="toc 2" w:semiHidden="1" w:uiPriority="39" w:unhideWhenUsed="1"/>
+    <w:lsdException w:name="toc 3" w:semiHidden="1" w:uiPriority="39" w:unhideWhenUsed="1"/>
+    <w:lsdException w:name="toc 4" w:semiHidden="1" w:uiPriority="39" w:unhideWhenUsed="1"/>
+    <w:lsdException w:name="toc 5" w:semiHidden="1" w:uiPriority="39" w:unhideWhenUsed="1"/>
+    <w:lsdException w:name="toc 6" w:semiHidden="1" w:uiPriority="39" w:unhideWhenUsed="1"/>
+    <w:lsdException w:name="toc 7" w:semiHidden="1" w:uiPriority="39" w:unhideWhenUsed="1"/>
+    <w:lsdException w:name="toc 8" w:semiHidden="1" w:uiPriority="39" w:unhideWhenUsed="1"/>
+    <w:lsdException w:name="toc 9" w:semiHidden="1" w:uiPriority="39" w:unhideWhenUsed="1"/>
+    <w:lsdException w:name="Normal Indent" w:semiHidden="1" w:unhideWhenUsed="1"/>
+    <w:lsdException w:name="footnote text" w:semiHidden="1" w:unhideWhenUsed="1"/>
+    <w:lsdException w:name="annotation text" w:semiHidden="1" w:unhideWhenUsed="1"/>
+    <w:lsdException w:name="header" w:semiHidden="1" w:unhideWhenUsed="1"/>
+    <w:lsdException w:name="footer" w:semiHidden="1" w:unhideWhenUsed="1"/>
+    <w:lsdException w:name="index heading" w:semiHidden="1" w:unhideWhenUsed="1"/>
+    <w:lsdException w:name="caption" w:semiHidden="1" w:uiPriority="35" w:unhideWhenUsed="1" w:qFormat="1"/>
+    <w:lsdException w:name="table of figures" w:semiHidden="1" w:unhideWhenUsed="1"/>
+    <w:lsdException w:name="envelope address" w:semiHidden="1" w:unhideWhenUsed="1"/>
+    <w:lsdException w:name="envelope return" w:semiHidden="1" w:unhideWhenUsed="1"/>
+    <w:lsdException w:name="footnote reference" w:semiHidden="1" w:unhideWhenUsed="1"/>
+    <w:lsdException w:name="annotation reference" w:semiHidden="1" w:unhideWhenUsed="1"/>
+    <w:lsdException w:name="line number" w:semiHidden="1" w:unhideWhenUsed="1"/>
+    <w:lsdException w:name="page number" w:semiHidden="1" w:unhideWhenUsed="1"/>
+    <w:lsdException w:name="endnote reference" w:semiHidden="1" w:unhideWhenUsed="1"/>
+    <w:lsdException w:name="endnote text" w:semiHidden="1" w:unhideWhenUsed="1"/>
+    <w:lsdException w:name="table of authorities" w:semiHidden="1" w:unhideWhenUsed="1"/>
+    <w:lsdException w:name="macro" w:semiHidden="1" w:unhideWhenUsed="1"/>
+    <w:lsdException w:name="toa heading" w:semiHidden="1" w:unhideWhenUsed="1"/>
+    <w:lsdException w:name="List" w:semiHidden="1" w:unhideWhenUsed="1"/>
+    <w:lsdException w:name="List Bullet" w:semiHidden="1" w:unhideWhenUsed="1"/>
+    <w:lsdException w:name="List Number" w:semiHidden="1" w:unhideWhenUsed="1"/>
+    <w:lsdException w:name="List 2" w:semiHidden="1" w:unhideWhenUsed="1"/>
+    <w:lsdException w:name="List 3" w:semiHidden="1" w:unhideWhenUsed="1"/>
+    <w:lsdException w:name="List 4" w:semiHidden="1" w:unhideWhenUsed="1"/>
+    <w:lsdException w:name="List 5" w:semiHidden="1" w:unhideWhenUsed="1"/>
+    <w:lsdException w:name="List Bullet 2" w:semiHidden="1" w:unhideWhenUsed="1"/>
+    <w:lsdException w:name="List Bullet 3" w:semiHidden="1" w:unhideWhenUsed="1"/>
+    <w:lsdException w:name="List Bullet 4" w:semiHidden="1" w:unhideWhenUsed="1"/>
+    <w:lsdException w:name="List Bullet 5" w:semiHidden="1" w:unhideWhenUsed="1"/>
+    <w:lsdException w:name="List Number 2" w:semiHidden="1" w:unhideWhenUsed="1"/>
+    <w:lsdException w:name="List Number 3" w:semiHidden="1" w:unhideWhenUsed="1"/>
+    <w:lsdException w:name="List Number 4" w:semiHidden="1" w:unhideWhenUsed="1"/>
+    <w:lsdException w:name="List Number 5" w:semiHidden="1" w:unhideWhenUsed="1"/>
+    <w:lsdException w:name="Title" w:uiPriority="10" w:qFormat="1"/>
+    <w:lsdException w:name="Closing" w:semiHidden="1" w:unhideWhenUsed="1"/>
+    <w:lsdException w:name="Signature" w:semiHidden="1" w:unhideWhenUsed="1"/>
+    <w:lsdException w:name="Default Paragraph Font" w:semiHidden="1" w:uiPriority="1" w:unhideWhenUsed="1"/>
+    <w:lsdException w:name="Body Text" w:semiHidden="1" w:unhideWhenUsed="1"/>
+    <w:lsdException w:name="Body Text Indent" w:semiHidden="1" w:unhideWhenUsed="1"/>
+    <w:lsdException w:name="List Continue" w:semiHidden="1" w:unhideWhenUsed="1"/>
+    <w:lsdException w:name="List Continue 2" w:semiHidden="1" w:unhideWhenUsed="1"/>
+    <w:lsdException w:name="List Continue 3" w:semiHidden="1" w:unhideWhenUsed="1"/>
+    <w:lsdException w:name="List Continue 4" w:semiHidden="1" w:unhideWhenUsed="1"/>
+    <w:lsdException w:name="List Continue 5" w:semiHidden="1" w:unhideWhenUsed="1"/>
+    <w:lsdException w:name="Message Header" w:semiHidden="1" w:unhideWhenUsed="1"/>
+    <w:lsdException w:name="Subtitle" w:uiPriority="11" w:qFormat="1"/>
+    <w:lsdException w:name="Salutation" w:semiHidden="1" w:unhideWhenUsed="1"/>
+    <w:lsdException w:name="Date" w:semiHidden="1" w:unhideWhenUsed="1"/>
+    <w:lsdException w:name="Body Text First Indent" w:semiHidden="1" w:unhideWhenUsed="1"/>
+    <w:lsdException w:name="Body Text First Indent 2" w:semiHidden="1" w:unhideWhenUsed="1"/>
+    <w:lsdException w:name="Note Heading" w:semiHidden="1" w:unhideWhenUsed="1"/>
+    <w:lsdException w:name="Body Text 2" w:semiHidden="1" w:unhideWhenUsed="1"/>
+    <w:lsdException w:name="Body Text 3" w:semiHidden="1" w:unhideWhenUsed="1"/>
+    <w:lsdException w:name="Body Text Indent 2" w:semiHidden="1" w:unhideWhenUsed="1"/>
+    <w:lsdException w:name="Body Text Indent 3" w:semiHidden="1" w:unhideWhenUsed="1"/>
+    <w:lsdException w:name="Block Text" w:semiHidden="1" w:unhideWhenUsed="1"/>
+    <w:lsdException w:name="Hyperlink" w:semiHidden="1" w:unhideWhenUsed="1"/>
+    <w:lsdException w:name="FollowedHyperlink" w:semiHidden="1" w:unhideWhenUsed="1"/>
+    <w:lsdException w:name="Strong" w:uiPriority="22" w:qFormat="1"/>
+    <w:lsdException w:name="Emphasis" w:uiPriority="20" w:qFormat="1"/>
+    <w:lsdException w:name="Document Map" w:semiHidden="1" w:unhideWhenUsed="1"/>
+    <w:lsdException w:name="Plain Text" w:semiHidden="1" w:unhideWhenUsed="1"/>
+    <w:lsdException w:name="E-mail Signature" w:semiHidden="1" w:unhideWhenUsed="1"/>
+    <w:lsdException w:name="HTML Top of Form" w:semiHidden="1" w:unhideWhenUsed="1"/>
+    <w:lsdException w:name="HTML Bottom of Form" w:semiHidden="1" w:unhideWhenUsed="1"/>
+    <w:lsdException w:name="Normal (Web)" w:semiHidden="1" w:unhideWhenUsed="1"/>
+    <w:lsdException w:name="HTML Acronym" w:semiHidden="1" w:unhideWhenUsed="1"/>
+    <w:lsdException w:name="HTML Address" w:semiHidden="1" w:unhideWhenUsed="1"/>
+    <w:lsdException w:name="HTML Cite" w:semiHidden="1" w:unhideWhenUsed="1"/>
+    <w:lsdException w:name="HTML Code" w:semiHidden="1" w:unhideWhenUsed="1"/>
+    <w:lsdException w:name="HTML Definition" w:semiHidden="1" w:unhideWhenUsed="1"/>
+    <w:lsdException w:name="HTML Keyboard" w:semiHidden="1" w:unhideWhenUsed="1"/>
+    <w:lsdException w:name="HTML Preformatted" w:semiHidden="1" w:unhideWhenUsed="1"/>
+    <w:lsdException w:name="HTML Sample" w:semiHidden="1" w:unhideWhenUsed="1"/>
+    <w:lsdException w:name="HTML Typewriter" w:semiHidden="1" w:unhideWhenUsed="1"/>
+    <w:lsdException w:name="HTML Variable" w:semiHidden="1" w:unhideWhenUsed="1"/>
+    <w:lsdException w:name="Normal Table" w:semiHidden="1" w:unhideWhenUsed="1"/>
+    <w:lsdException w:name="annotation subject" w:semiHidden="1" w:unhideWhenUsed="1"/>
+    <w:lsdException w:name="No List" w:semiHidden="1" w:unhideWhenUsed="1"/>
+    <w:lsdException w:name="Outline List 1" w:semiHidden="1" w:unhideWhenUsed="1"/>
+    <w:lsdException w:name="Outline List 2" w:semiHidden="1" w:unhideWhenUsed="1"/>
+    <w:lsdException w:name="Outline List 3" w:semiHidden="1" w:unhideWhenUsed="1"/>
+    <w:lsdException w:name="Table Simple 1" w:semiHidden="1" w:unhideWhenUsed="1"/>
+    <w:lsdException w:name="Table Simple 2" w:semiHidden="1" w:unhideWhenUsed="1"/>
+    <w:lsdException w:name="Table Simple 3" w:semiHidden="1" w:unhideWhenUsed="1"/>
+    <w:lsdException w:name="Table Classic 1" w:semiHidden="1" w:unhideWhenUsed="1"/>
+    <w:lsdException w:name="Table Classic 2" w:semiHidden="1" w:unhideWhenUsed="1"/>
+    <w:lsdException w:name="Table Classic 3" w:semiHidden="1" w:unhideWhenUsed="1"/>
+    <w:lsdException w:name="Table Classic 4" w:semiHidden="1" w:unhideWhenUsed="1"/>
+    <w:lsdException w:name="Table Colorful 1" w:semiHidden="1" w:unhideWhenUsed="1"/>
+    <w:lsdException w:name="Table Colorful 2" w:semiHidden="1" w:unhideWhenUsed="1"/>
+    <w:lsdException w:name="Table Colorful 3" w:semiHidden="1" w:unhideWhenUsed="1"/>
+    <w:lsdException w:name="Table Columns 1" w:semiHidden="1" w:unhideWhenUsed="1"/>
+    <w:lsdException w:name="Table Columns 2" w:semiHidden="1" w:unhideWhenUsed="1"/>
+    <w:lsdException w:name="Table Columns 3" w:semiHidden="1" w:unhideWhenUsed="1"/>
+    <w:lsdException w:name="Table Columns 4" w:semiHidden="1" w:unhideWhenUsed="1"/>
+    <w:lsdException w:name="Table Columns 5" w:semiHidden="1" w:unhideWhenUsed="1"/>
+    <w:lsdException w:name="Table Grid 1" w:semiHidden="1" w:unhideWhenUsed="1"/>
+    <w:lsdException w:name="Table Grid 2" w:semiHidden="1" w:unhideWhenUsed="1"/>
+    <w:lsdException w:name="Table Grid 3" w:semiHidden="1" w:unhideWhenUsed="1"/>
+    <w:lsdException w:name="Table Grid 4" w:semiHidden="1" w:unhideWhenUsed="1"/>
+    <w:lsdException w:name="Table Grid 5" w:semiHidden="1" w:unhideWhenUsed="1"/>
+    <w:lsdException w:name="Table Grid 6" w:semiHidden="1" w:unhideWhenUsed="1"/>
+    <w:lsdException w:name="Table Grid 7" w:semiHidden="1" w:unhideWhenUsed="1"/>
+    <w:lsdException w:name="Table Grid 8" w:semiHidden="1" w:unhideWhenUsed="1"/>
+    <w:lsdException w:name="Table List 1" w:semiHidden="1" w:unhideWhenUsed="1"/>
+    <w:lsdException w:name="Table List 2" w:semiHidden="1" w:unhideWhenUsed="1"/>
+    <w:lsdException w:name="Table List 3" w:semiHidden="1" w:unhideWhenUsed="1"/>
+    <w:lsdException w:name="Table List 4" w:semiHidden="1" w:unhideWhenUsed="1"/>
+    <w:lsdException w:name="Table List 5" w:semiHidden="1" w:unhideWhenUsed="1"/>
+    <w:lsdException w:name="Table List 6" w:semiHidden="1" w:unhideWhenUsed="1"/>
+    <w:lsdException w:name="Table List 7" w:semiHidden="1" w:unhideWhenUsed="1"/>
+    <w:lsdException w:name="Table List 8" w:semiHidden="1" w:unhideWhenUsed="1"/>
+    <w:lsdException w:name="Table 3D effects 1" w:semiHidden="1" w:unhideWhenUsed="1"/>
+    <w:lsdException w:name="Table 3D effects 2" w:semiHidden="1" w:unhideWhenUsed="1"/>
+    <w:lsdException w:name="Table 3D effects 3" w:semiHidden="1" w:unhideWhenUsed="1"/>
+    <w:lsdException w:name="Table Contemporary" w:semiHidden="1" w:unhideWhenUsed="1"/>
+    <w:lsdException w:name="Table Elegant" w:semiHidden="1" w:unhideWhenUsed="1"/>
+    <w:lsdException w:name="Table Professional" w:semiHidden="1" w:unhideWhenUsed="1"/>
+    <w:lsdException w:name="Table Subtle 1" w:semiHidden="1" w:unhideWhenUsed="1"/>
+    <w:lsdException w:name="Table Subtle 2" w:semiHidden="1" w:unhideWhenUsed="1"/>
+    <w:lsdException w:name="Table Web 1" w:semiHidden="1" w:unhideWhenUsed="1"/>
+    <w:lsdException w:name="Table Web 2" w:semiHidden="1" w:unhideWhenUsed="1"/>
+    <w:lsdException w:name="Table Web 3" w:semiHidden="1" w:unhideWhenUsed="1"/>
+    <w:lsdException w:name="Balloon Text" w:semiHidden="1" w:unhideWhenUsed="1"/>
+    <w:lsdException w:name="Table Grid" w:semiHidden="1" w:uiPriority="59" w:unhideWhenUsed="1"/>
+    <w:lsdException w:name="Table Theme" w:semiHidden="1" w:unhideWhenUsed="1"/>
+    <w:lsdException w:name="Placeholder Text" w:semiHidden="1"/>
+    <w:lsdException w:name="No Spacing" w:uiPriority="1" w:qFormat="1"/>
+    <w:lsdException w:name="Light Shading" w:uiPriority="60"/>
+    <w:lsdException w:name="Light List" w:uiPriority="61"/>
+    <w:lsdException w:name="Light Grid" w:uiPriority="62"/>
+    <w:lsdException w:name="Medium Shading 1" w:uiPriority="63"/>
+    <w:lsdException w:name="Medium Shading 2" w:uiPriority="64"/>
+    <w:lsdException w:name="Medium List 1" w:uiPriority="65"/>
+    <w:lsdException w:name="Medium List 2" w:uiPriority="66"/>
+    <w:lsdException w:name="Medium Grid 1" w:uiPriority="67"/>
+    <w:lsdException w:name="Medium Grid 2" w:uiPriority="68"/>
+    <w:lsdException w:name="Medium Grid 3" w:uiPriority="69"/>
+    <w:lsdException w:name="Dark List" w:uiPriority="70"/>
+    <w:lsdException w:name="Colorful Shading" w:uiPriority="71"/>
+    <w:lsdException w:name="Colorful List" w:uiPriority="72"/>
+    <w:lsdException w:name="Colorful Grid" w:uiPriority="73"/>
+    <w:lsdException w:name="Light Shading Accent 1" w:uiPriority="60"/>
+    <w:lsdException w:name="Light List Accent 1" w:uiPriority="61"/>
+    <w:lsdException w:name="Light Grid Accent 1" w:uiPriority="62"/>
+    <w:lsdException w:name="Medium Shading 1 Accent 1" w:uiPriority="63"/>
+    <w:lsdException w:name="Medium Shading 2 Accent 1" w:uiPriority="64"/>
+    <w:lsdException w:name="Medium List 1 Accent 1" w:uiPriority="65"/>
+    <w:lsdException w:name="Revision" w:semiHidden="1"/>
+    <w:lsdException w:name="List Paragraph" w:uiPriority="34" w:qFormat="1"/>
+    <w:lsdException w:name="Quote" w:uiPriority="29" w:qFormat="1"/>
+    <w:lsdException w:name="Intense Quote" w:uiPriority="30" w:qFormat="1"/>
+    <w:lsdException w:name="Medium List 2 Accent 1" w:uiPriority="66"/>
+    <w:lsdException w:name="Medium Grid 1 Accent 1" w:uiPriority="67"/>
+    <w:lsdException w:name="Medium Grid 2 Accent 1" w:uiPriority="68"/>
+    <w:lsdException w:name="Medium Grid 3 Accent 1" w:uiPriority="69"/>
+    <w:lsdException w:name="Dark List Accent 1" w:uiPriority="70"/>
+    <w:lsdException w:name="Colorful Shading Accent 1" w:uiPriority="71"/>
+    <w:lsdException w:name="Colorful List Accent 1" w:uiPriority="72"/>
+    <w:lsdException w:name="Colorful Grid Accent 1" w:uiPriority="73"/>
+    <w:lsdException w:name="Light Shading Accent 2" w:uiPriority="60"/>
+    <w:lsdException w:name="Light List Accent 2" w:uiPriority="61"/>
+    <w:lsdException w:name="Light Grid Accent 2" w:uiPriority="62"/>
+    <w:lsdException w:name="Medium Shading 1 Accent 2" w:uiPriority="63"/>
+    <w:lsdException w:name="Medium Shading 2 Accent 2" w:uiPriority="64"/>
+    <w:lsdException w:name="Medium List 1 Accent 2" w:uiPriority="65"/>
+    <w:lsdException w:name="Medium List 2 Accent 2" w:uiPriority="66"/>
+    <w:lsdException w:name="Medium Grid 1 Accent 2" w:uiPriority="67"/>
+    <w:lsdException w:name="Medium Grid 2 Accent 2" w:uiPriority="68"/>
+    <w:lsdException w:name="Medium Grid 3 Accent 2" w:uiPriority="69"/>
+    <w:lsdException w:name="Dark List Accent 2" w:uiPriority="70"/>
+    <w:lsdException w:name="Colorful Shading Accent 2" w:uiPriority="71"/>
+    <w:lsdException w:name="Colorful List Accent 2" w:uiPriority="72"/>
+    <w:lsdException w:name="Colorful Grid Accent 2" w:uiPriority="73"/>
+    <w:lsdException w:name="Light Shading Accent 3" w:uiPriority="60"/>
+    <w:lsdException w:name="Light List Accent 3" w:uiPriority="61"/>
+    <w:lsdException w:name="Light Grid Accent 3" w:uiPriority="62"/>
+    <w:lsdException w:name="Medium Shading 1 Accent 3" w:uiPriority="63"/>
+    <w:lsdException w:name="Medium Shading 2 Accent 3" w:uiPriority="64"/>
+    <w:lsdException w:name="Medium List 1 Accent 3" w:uiPriority="65"/>
+    <w:lsdException w:name="Medium List 2 Accent 3" w:uiPriority="66"/>
+    <w:lsdException w:name="Medium Grid 1 Accent 3" w:uiPriority="67"/>
+    <w:lsdException w:name="Medium Grid 2 Accent 3" w:uiPriority="68"/>
+    <w:lsdException w:name="Medium Grid 3 Accent 3" w:uiPriority="69"/>
+    <w:lsdException w:name="Dark List Accent 3" w:uiPriority="70"/>
+    <w:lsdException w:name="Colorful Shading Accent 3" w:uiPriority="71"/>
+    <w:lsdException w:name="Colorful List Accent 3" w:uiPriority="72"/>
+    <w:lsdException w:name="Colorful Grid Accent 3" w:uiPriority="73"/>
+    <w:lsdException w:name="Light Shading Accent 4" w:uiPriority="60"/>
+    <w:lsdException w:name="Light List Accent 4" w:uiPriority="61"/>
+    <w:lsdException w:name="Light Grid Accent 4" w:uiPriority="62"/>
+    <w:lsdException w:name="Medium Shading 1 Accent 4" w:uiPriority="63"/>
+    <w:lsdException w:name="Medium Shading 2 Accent 4" w:uiPriority="64"/>
+    <w:lsdException w:name="Medium List 1 Accent 4" w:uiPriority="65"/>
+    <w:lsdException w:name="Medium List 2 Accent 4" w:uiPriority="66"/>
+    <w:lsdException w:name="Medium Grid 1 Accent 4" w:uiPriority="67"/>
+    <w:lsdException w:name="Medium Grid 2 Accent 4" w:uiPriority="68"/>
+    <w:lsdException w:name="Medium Grid 3 Accent 4" w:uiPriority="69"/>
+    <w:lsdException w:name="Dark List Accent 4" w:uiPriority="70"/>
+    <w:lsdException w:name="Colorful Shading Accent 4" w:uiPriority="71"/>
+    <w:lsdException w:name="Colorful List Accent 4" w:uiPriority="72"/>
+    <w:lsdException w:name="Colorful Grid Accent 4" w:uiPriority="73"/>
+    <w:lsdException w:name="Light Shading Accent 5" w:uiPriority="60"/>
+    <w:lsdException w:name="Light List Accent 5" w:uiPriority="61"/>
+    <w:lsdException w:name="Light Grid Accent 5" w:uiPriority="62"/>
+    <w:lsdException w:name="Medium Shading 1 Accent 5" w:uiPriority="63"/>
+    <w:lsdException w:name="Medium Shading 2 Accent 5" w:uiPriority="64"/>
+    <w:lsdException w:name="Medium List 1 Accent 5" w:uiPriority="65"/>
+    <w:lsdException w:name="Medium List 2 Accent 5" w:uiPriority="66"/>
+    <w:lsdException w:name="Medium Grid 1 Accent 5" w:uiPriority="67"/>
+    <w:lsdException w:name="Medium Grid 2 Accent 5" w:uiPriority="68"/>
+    <w:lsdException w:name="Medium Grid 3 Accent 5" w:uiPriority="69"/>
+    <w:lsdException w:name="Dark List Accent 5" w:uiPriority="70"/>
+    <w:lsdException w:name="Colorful Shading Accent 5" w:uiPriority="71"/>
+    <w:lsdException w:name="Colorful List Accent 5" w:uiPriority="72"/>
+    <w:lsdException w:name="Colorful Grid Accent 5" w:uiPriority="73"/>
+    <w:lsdException w:name="Light Shading Accent 6" w:uiPriority="60"/>
+    <w:lsdException w:name="Light List Accent 6" w:uiPriority="61"/>
+    <w:lsdException w:name="Light Grid Accent 6" w:uiPriority="62"/>
+    <w:lsdException w:name="Medium Shading 1 Accent 6" w:uiPriority="63"/>
+    <w:lsdException w:name="Medium Shading 2 Accent 6" w:uiPriority="64"/>
+    <w:lsdException w:name="Medium List 1 Accent 6" w:uiPriority="65"/>
+    <w:lsdException w:name="Medium List 2 Accent 6" w:uiPriority="66"/>
+    <w:lsdException w:name="Medium Grid 1 Accent 6" w:uiPriority="67"/>
+    <w:lsdException w:name="Medium Grid 2 Accent 6" w:uiPriority="68"/>
+    <w:lsdException w:name="Medium Grid 3 Accent 6" w:uiPriority="69"/>
+    <w:lsdException w:name="Dark List Accent 6" w:uiPriority="70"/>
+    <w:lsdException w:name="Colorful Shading Accent 6" w:uiPriority="71"/>
+    <w:lsdException w:name="Colorful List Accent 6" w:uiPriority="72"/>
+    <w:lsdException w:name="Colorful Grid Accent 6" w:uiPriority="73"/>
+    <w:lsdException w:name="Subtle Emphasis" w:uiPriority="19" w:qFormat="1"/>
+    <w:lsdException w:name="Intense Emphasis" w:uiPriority="21" w:qFormat="1"/>
+    <w:lsdException w:name="Subtle Reference" w:uiPriority="31" w:qFormat="1"/>
+    <w:lsdException w:name="Intense Reference" w:uiPriority="32" w:qFormat="1"/>
+    <w:lsdException w:name="Book Title" w:uiPriority="33" w:qFormat="1"/>
+    <w:lsdException w:name="Bibliography" w:semiHidden="1" w:uiPriority="37" w:unhideWhenUsed="1"/>
+    <w:lsdException w:name="TOC Heading" w:semiHidden="1" w:uiPriority="39" w:unhideWhenUsed="1" w:qFormat="1"/>
+    <w:lsdException w:name="Plain Table 1" w:uiPriority="41"/>
+    <w:lsdException w:name="Plain Table 2" w:uiPriority="42"/>
+    <w:lsdException w:name="Plain Table 3" w:uiPriority="43"/>
+    <w:lsdException w:name="Plain Table 4" w:uiPriority="44"/>
+    <w:lsdException w:name="Plain Table 5" w:uiPriority="45"/>
+    <w:lsdException w:name="Grid Table Light" w:uiPriority="40"/>
+    <w:lsdException w:name="Grid Table 1 Light" w:uiPriority="46"/>
+    <w:lsdException w:name="Grid Table 2" w:uiPriority="47"/>
+    <w:lsdException w:name="Grid Table 3" w:uiPriority="48"/>
+    <w:lsdException w:name="Grid Table 4" w:uiPriority="49"/>
+    <w:lsdException w:name="Grid Table 5 Dark" w:uiPriority="50"/>
+    <w:lsdException w:name="Grid Table 6 Colorful" w:uiPriority="51"/>
+    <w:lsdException w:name="Grid Table 7 Colorful" w:uiPriority="52"/>
+    <w:lsdException w:name="Grid Table 1 Light Accent 1" w:uiPriority="46"/>
+    <w:lsdException w:name="Grid Table 2 Accent 1" w:uiPriority="47"/>
+    <w:lsdException w:name="Grid Table 3 Accent 1" w:uiPriority="48"/>
+    <w:lsdException w:name="Grid Table 4 Accent 1" w:uiPriority="49"/>
+    <w:lsdException w:name="Grid Table 5 Dark Accent 1" w:uiPriority="50"/>
+    <w:lsdException w:name="Grid Table 6 Colorful Accent 1" w:uiPriority="51"/>
+    <w:lsdException w:name="Grid Table 7 Colorful Accent 1" w:uiPriority="52"/>
+    <w:lsdException w:name="Grid Table 1 Light Accent 2" w:uiPriority="46"/>
+    <w:lsdException w:name="Grid Table 2 Accent 2" w:uiPriority="47"/>
+    <w:lsdException w:name="Grid Table 3 Accent 2" w:uiPriority="48"/>
+    <w:lsdException w:name="Grid Table 4 Accent 2" w:uiPriority="49"/>
+    <w:lsdException w:name="Grid Table 5 Dark Accent 2" w:uiPriority="50"/>
+    <w:lsdException w:name="Grid Table 6 Colorful Accent 2" w:uiPriority="51"/>
+    <w:lsdException w:name="Grid Table 7 Colorful Accent 2" w:uiPriority="52"/>
+    <w:lsdException w:name="Grid Table 1 Light Accent 3" w:uiPriority="46"/>
+    <w:lsdException w:name="Grid Table 2 Accent 3" w:uiPriority="47"/>
+    <w:lsdException w:name="Grid Table 3 Accent 3" w:uiPriority="48"/>
+    <w:lsdException w:name="Grid Table 4 Accent 3" w:uiPriority="49"/>
+    <w:lsdException w:name="Grid Table 5 Dark Accent 3" w:uiPriority="50"/>
+    <w:lsdException w:name="Grid Table 6 Colorful Accent 3" w:uiPriority="51"/>
+    <w:lsdException w:name="Grid Table 7 Colorful Accent 3" w:uiPriority="52"/>
+    <w:lsdException w:name="Grid Table 1 Light Accent 4" w:uiPriority="46"/>
+    <w:lsdException w:name="Grid Table 2 Accent 4" w:uiPriority="47"/>
+    <w:lsdException w:name="Grid Table 3 Accent 4" w:uiPriority="48"/>
+    <w:lsdException w:name="Grid Table 4 Accent 4" w:uiPriority="49"/>
+    <w:lsdException w:name="Grid Table 5 Dark Accent 4" w:uiPriority="50"/>
+    <w:lsdException w:name="Grid Table 6 Colorful Accent 4" w:uiPriority="51"/>
+    <w:lsdException w:name="Grid Table 7 Colorful Accent 4" w:uiPriority="52"/>
+    <w:lsdException w:name="Grid Table 1 Light Accent 5" w:uiPriority="46"/>
+    <w:lsdException w:name="Grid Table 2 Accent 5" w:uiPriority="47"/>
+    <w:lsdException w:name="Grid Table 3 Accent 5" w:uiPriority="48"/>
+    <w:lsdException w:name="Grid Table 4 Accent 5" w:uiPriority="49"/>
+    <w:lsdException w:name="Grid Table 5 Dark Accent 5" w:uiPriority="50"/>
+    <w:lsdException w:name="Grid Table 6 Colorful Accent 5" w:uiPriority="51"/>
+    <w:lsdException w:name="Grid Table 7 Colorful Accent 5" w:uiPriority="52"/>
+    <w:lsdException w:name="Grid Table 1 Light Accent 6" w:uiPriority="46"/>
+    <w:lsdException w:name="Grid Table 2 Accent 6" w:uiPriority="47"/>
+    <w:lsdException w:name="Grid Table 3 Accent 6" w:uiPriority="48"/>
+    <w:lsdException w:name="Grid Table 4 Accent 6" w:uiPriority="49"/>
+    <w:lsdException w:name="Grid Table 5 Dark Accent 6" w:uiPriority="50"/>
+    <w:lsdException w:name="Grid Table 6 Colorful Accent 6" w:uiPriority="51"/>
+    <w:lsdException w:name="Grid Table 7 Colorful Accent 6" w:uiPriority="52"/>
+    <w:lsdException w:name="List Table 1 Light" w:uiPriority="46"/>
+    <w:lsdException w:name="List Table 2" w:uiPriority="47"/>
+    <w:lsdException w:name="List Table 3" w:uiPriority="48"/>
+    <w:lsdException w:name="List Table 4" w:uiPriority="49"/>
+    <w:lsdException w:name="List Table 5 Dark" w:uiPriority="50"/>
+    <w:lsdException w:name="List Table 6 Colorful" w:uiPriority="51"/>
+    <w:lsdException w:name="List Table 7 Colorful" w:uiPriority="52"/>
+    <w:lsdException w:name="List Table 1 Light Accent 1" w:uiPriority="46"/>
+    <w:lsdException w:name="List Table 2 Accent 1" w:uiPriority="47"/>
+    <w:lsdException w:name="List Table 3 Accent 1" w:uiPriority="48"/>
+    <w:lsdException w:name="List Table 4 Accent 1" w:uiPriority="49"/>
+    <w:lsdException w:name="List Table 5 Dark Accent 1" w:uiPriority="50"/>
+    <w:lsdException w:name="List Table 6 Colorful Accent 1" w:uiPriority="51"/>
+    <w:lsdException w:name="List Table 7 Colorful Accent 1" w:uiPriority="52"/>
+    <w:lsdException w:name="List Table 1 Light Accent 2" w:uiPriority="46"/>
+    <w:lsdException w:name="List Table 2 Accent 2" w:uiPriority="47"/>
+    <w:lsdException w:name="List Table 3 Accent 2" w:uiPriority="48"/>
+    <w:lsdException w:name="List Table 4 Accent 2" w:uiPriority="49"/>
+    <w:lsdException w:name="List Table 5 Dark Accent 2" w:uiPriority="50"/>
+    <w:lsdException w:name="List Table 6 Colorful Accent 2" w:uiPriority="51"/>
+    <w:lsdException w:name="List Table 7 Colorful Accent 2" w:uiPriority="52"/>
+    <w:lsdException w:name="List Table 1 Light Accent 3" w:uiPriority="46"/>
+    <w:lsdException w:name="List Table 2 Accent 3" w:uiPriority="47"/>
+    <w:lsdException w:name="List Table 3 Accent 3" w:uiPriority="48"/>
+    <w:lsdException w:name="List Table 4 Accent 3" w:uiPriority="49"/>
+    <w:lsdException w:name="List Table 5 Dark Accent 3" w:uiPriority="50"/>
+    <w:lsdException w:name="List Table 6 Colorful Accent 3" w:uiPriority="51"/>
+    <w:lsdException w:name="List Table 7 Colorful Accent 3" w:uiPriority="52"/>
+    <w:lsdException w:name="List Table 1 Light Accent 4" w:uiPriority="46"/>
+    <w:lsdException w:name="List Table 2 Accent 4" w:uiPriority="47"/>
+    <w:lsdException w:name="List Table 3 Accent 4" w:uiPriority="48"/>
+    <w:lsdException w:name="List Table 4 Accent 4" w:uiPriority="49"/>
+    <w:lsdException w:name="List Table 5 Dark Accent 4" w:uiPriority="50"/>
+    <w:lsdException w:name="List Table 6 Colorful Accent 4" w:uiPriority="51"/>
+    <w:lsdException w:name="List Table 7 Colorful Accent 4" w:uiPriority="52"/>
+    <w:lsdException w:name="List Table 1 Light Accent 5" w:uiPriority="46"/>
+    <w:lsdException w:name="List Table 2 Accent 5" w:uiPriority="47"/>
+    <w:lsdException w:name="List Table 3 Accent 5" w:uiPriority="48"/>
+    <w:lsdException w:name="List Table 4 Accent 5" w:uiPriority="49"/>
+    <w:lsdException w:name="List Table 5 Dark Accent 5" w:uiPriority="50"/>
+    <w:lsdException w:name="List Table 6 Colorful Accent 5" w:uiPriority="51"/>
+    <w:lsdException w:name="List Table 7 Colorful Accent 5" w:uiPriority="52"/>
+    <w:lsdException w:name="List Table 1 Light Accent 6" w:uiPriority="46"/>
+    <w:lsdException w:name="List Table 2 Accent 6" w:uiPriority="47"/>
+    <w:lsdException w:name="List Table 3 Accent 6" w:uiPriority="48"/>
+    <w:lsdException w:name="List Table 4 Accent 6" w:uiPriority="49"/>
+    <w:lsdException w:name="List Table 5 Dark Accent 6" w:uiPriority="50"/>
+    <w:lsdException w:name="List Table 6 Colorful Accent 6" w:uiPriority="51"/>
+    <w:lsdException w:name="List Table 7 Colorful Accent 6" w:uiPriority="52"/>
+    <w:lsdException w:name="Mention" w:semiHidden="1" w:unhideWhenUsed="1"/>
+    <w:lsdException w:name="Smart Hyperlink" w:semiHidden="1" w:unhideWhenUsed="1"/>
+    <w:lsdException w:name="Hashtag" w:semiHidden="1" w:unhideWhenUsed="1"/>
+    <w:lsdException w:name="Unresolved Mention" w:semiHidden="1" w:unhideWhenUsed="1"/>
+    <w:lsdException w:name="Smart Link" w:semiHidden="1" w:unhideWhenUsed="1"/>
   </w:latentStyles>
   <w:style w:type="paragraph" w:default="1" w:styleId="Normal">
     <w:name w:val="Normal"/>
@@ -5227,7 +4842,6 @@
     <w:uiPriority w:val="99"/>
     <w:semiHidden/>
     <w:unhideWhenUsed/>
-    <w:qFormat/>
     <w:tblPr>
       <w:tblInd w:w="0" w:type="dxa"/>
       <w:tblCellMar>
